--- a/reference/ALDUESO BATABAT MARAVILLAS REGALADO/2. ABSTRACT-TC-THESIS.docx
+++ b/reference/ALDUESO BATABAT MARAVILLAS REGALADO/2. ABSTRACT-TC-THESIS.docx
@@ -1,6 +1,6 @@
 
 <file path=word/document.xml><?xml version="1.0" encoding="utf-8"?>
-<w:document xmlns:ve="http://schemas.openxmlformats.org/markup-compatibility/2006" xmlns:o="urn:schemas-microsoft-com:office:office" xmlns:r="http://schemas.openxmlformats.org/officeDocument/2006/relationships" xmlns:m="http://schemas.openxmlformats.org/officeDocument/2006/math" xmlns:v="urn:schemas-microsoft-com:vml" xmlns:wp="http://schemas.openxmlformats.org/drawingml/2006/wordprocessingDrawing" xmlns:w10="urn:schemas-microsoft-com:office:word" xmlns:w="http://schemas.openxmlformats.org/wordprocessingml/2006/main" xmlns:wne="http://schemas.microsoft.com/office/word/2006/wordml">
+<w:document xmlns:wpc="http://schemas.microsoft.com/office/word/2010/wordprocessingCanvas" xmlns:mc="http://schemas.openxmlformats.org/markup-compatibility/2006" xmlns:o="urn:schemas-microsoft-com:office:office" xmlns:r="http://schemas.openxmlformats.org/officeDocument/2006/relationships" xmlns:m="http://schemas.openxmlformats.org/officeDocument/2006/math" xmlns:v="urn:schemas-microsoft-com:vml" xmlns:wp14="http://schemas.microsoft.com/office/word/2010/wordprocessingDrawing" xmlns:wp="http://schemas.openxmlformats.org/drawingml/2006/wordprocessingDrawing" xmlns:w10="urn:schemas-microsoft-com:office:word" xmlns:w="http://schemas.openxmlformats.org/wordprocessingml/2006/main" xmlns:w14="http://schemas.microsoft.com/office/word/2010/wordml" xmlns:w15="http://schemas.microsoft.com/office/word/2012/wordml" xmlns:wpg="http://schemas.microsoft.com/office/word/2010/wordprocessingGroup" xmlns:wpi="http://schemas.microsoft.com/office/word/2010/wordprocessingInk" xmlns:wne="http://schemas.microsoft.com/office/word/2006/wordml" xmlns:wps="http://schemas.microsoft.com/office/word/2010/wordprocessingShape" mc:Ignorable="w14 w15 wp14">
   <w:body>
     <w:p>
       <w:pPr>
@@ -22,7 +22,7 @@
           <w:szCs w:val="24"/>
         </w:rPr>
         <w:pict>
-          <v:rect id="_x0000_s1295" style="position:absolute;left:0;text-align:left;margin-left:-3pt;margin-top:-8.25pt;width:476.25pt;height:642pt;z-index:-251658752" strokeweight="2pt"/>
+          <v:rect id="_x0000_s1296" style="position:absolute;left:0;text-align:left;margin-left:-3.3pt;margin-top:-10.35pt;width:408.35pt;height:561.95pt;z-index:-251658752" strokeweight="2pt"/>
         </w:pict>
       </w:r>
       <w:r>
@@ -80,8 +80,19 @@
           <w:sz w:val="24"/>
           <w:szCs w:val="24"/>
         </w:rPr>
-        <w:t>Karl Martin A. Aldueso</w:t>
-      </w:r>
+        <w:t xml:space="preserve">Karl Martin A. </w:t>
+      </w:r>
+      <w:proofErr w:type="spellStart"/>
+      <w:r>
+        <w:rPr>
+          <w:rFonts w:ascii="Times New Roman" w:hAnsi="Times New Roman" w:cs="Times New Roman"/>
+          <w:b/>
+          <w:sz w:val="24"/>
+          <w:szCs w:val="24"/>
+        </w:rPr>
+        <w:t>Aldueso</w:t>
+      </w:r>
+      <w:proofErr w:type="spellEnd"/>
       <w:r>
         <w:rPr>
           <w:rFonts w:ascii="Times New Roman" w:hAnsi="Times New Roman" w:cs="Times New Roman"/>
@@ -97,8 +108,19 @@
           <w:sz w:val="24"/>
           <w:szCs w:val="24"/>
         </w:rPr>
-        <w:t>John Mark V. Batabat</w:t>
-      </w:r>
+        <w:t xml:space="preserve">John Mark V. </w:t>
+      </w:r>
+      <w:proofErr w:type="spellStart"/>
+      <w:r>
+        <w:rPr>
+          <w:rFonts w:ascii="Times New Roman" w:hAnsi="Times New Roman" w:cs="Times New Roman"/>
+          <w:b/>
+          <w:sz w:val="24"/>
+          <w:szCs w:val="24"/>
+        </w:rPr>
+        <w:t>Batabat</w:t>
+      </w:r>
+      <w:proofErr w:type="spellEnd"/>
       <w:r>
         <w:rPr>
           <w:rFonts w:ascii="Times New Roman" w:hAnsi="Times New Roman" w:cs="Times New Roman"/>
@@ -114,8 +136,19 @@
           <w:sz w:val="24"/>
           <w:szCs w:val="24"/>
         </w:rPr>
-        <w:t>Eli Joshua T. Maravillas</w:t>
-      </w:r>
+        <w:t xml:space="preserve">Eli Joshua T. </w:t>
+      </w:r>
+      <w:proofErr w:type="spellStart"/>
+      <w:r>
+        <w:rPr>
+          <w:rFonts w:ascii="Times New Roman" w:hAnsi="Times New Roman" w:cs="Times New Roman"/>
+          <w:b/>
+          <w:sz w:val="24"/>
+          <w:szCs w:val="24"/>
+        </w:rPr>
+        <w:t>Maravillas</w:t>
+      </w:r>
+      <w:proofErr w:type="spellEnd"/>
       <w:r>
         <w:rPr>
           <w:rFonts w:ascii="Times New Roman" w:hAnsi="Times New Roman" w:cs="Times New Roman"/>
@@ -139,7 +172,55 @@
           <w:sz w:val="24"/>
           <w:szCs w:val="24"/>
         </w:rPr>
-        <w:t xml:space="preserve"> in partial fulfillment for the degree of BACHELOR OF SCIENCE IN ELECTRICAL ENGINEERING, is hereby recommended for approval:</w:t>
+        <w:t xml:space="preserve"> in partial fulfillment for the degree of BACHELOR OF SCIENCE IN ELECTRICAL ENGINEERING</w:t>
+      </w:r>
+      <w:r>
+        <w:rPr>
+          <w:rFonts w:ascii="Times New Roman" w:hAnsi="Times New Roman" w:cs="Times New Roman"/>
+          <w:sz w:val="24"/>
+          <w:szCs w:val="24"/>
+        </w:rPr>
+        <w:t xml:space="preserve"> and BACHELOR </w:t>
+      </w:r>
+      <w:r>
+        <w:rPr>
+          <w:rFonts w:ascii="Times New Roman" w:hAnsi="Times New Roman" w:cs="Times New Roman"/>
+          <w:sz w:val="24"/>
+          <w:szCs w:val="24"/>
+        </w:rPr>
+        <w:t xml:space="preserve">OF </w:t>
+      </w:r>
+      <w:r>
+        <w:rPr>
+          <w:rFonts w:ascii="Times New Roman" w:hAnsi="Times New Roman" w:cs="Times New Roman"/>
+          <w:sz w:val="24"/>
+          <w:szCs w:val="24"/>
+        </w:rPr>
+        <w:t xml:space="preserve">SCIENCE </w:t>
+      </w:r>
+      <w:r>
+        <w:rPr>
+          <w:rFonts w:ascii="Times New Roman" w:hAnsi="Times New Roman" w:cs="Times New Roman"/>
+          <w:sz w:val="24"/>
+          <w:szCs w:val="24"/>
+        </w:rPr>
+        <w:t>IN</w:t>
+      </w:r>
+      <w:r>
+        <w:rPr>
+          <w:rFonts w:ascii="Times New Roman" w:hAnsi="Times New Roman" w:cs="Times New Roman"/>
+          <w:sz w:val="24"/>
+          <w:szCs w:val="24"/>
+        </w:rPr>
+        <w:t xml:space="preserve"> ELECTRONICS AND COMMUNICATIONS ENGINEERING</w:t>
+      </w:r>
+      <w:r>
+        <w:rPr>
+          <w:rFonts w:ascii="Times New Roman" w:hAnsi="Times New Roman" w:cs="Times New Roman"/>
+          <w:sz w:val="24"/>
+          <w:szCs w:val="24"/>
+        </w:rPr>
+        <w:t>, is hereby recommended for approval:</w:t>
       </w:r>
     </w:p>
     <w:p>
@@ -181,17 +262,6 @@
         <w:jc w:val="both"/>
         <w:rPr>
           <w:rFonts w:ascii="Times New Roman" w:hAnsi="Times New Roman" w:cs="Times New Roman"/>
-          <w:sz w:val="24"/>
-          <w:szCs w:val="24"/>
-        </w:rPr>
-      </w:pPr>
-    </w:p>
-    <w:p>
-      <w:pPr>
-        <w:spacing w:after="0" w:line="240" w:lineRule="auto"/>
-        <w:jc w:val="both"/>
-        <w:rPr>
-          <w:rFonts w:ascii="Times New Roman" w:hAnsi="Times New Roman" w:cs="Times New Roman"/>
           <w:b/>
           <w:sz w:val="24"/>
           <w:szCs w:val="24"/>
@@ -201,6 +271,36 @@
       <w:r>
         <w:rPr>
           <w:rFonts w:ascii="Times New Roman" w:hAnsi="Times New Roman" w:cs="Times New Roman"/>
+          <w:b/>
+          <w:sz w:val="24"/>
+          <w:szCs w:val="24"/>
+          <w:u w:val="single"/>
+        </w:rPr>
+        <w:t>ENGR. CARL JOHN O</w:t>
+      </w:r>
+      <w:r>
+        <w:rPr>
+          <w:rFonts w:ascii="Times New Roman" w:hAnsi="Times New Roman" w:cs="Times New Roman"/>
+          <w:b/>
+          <w:sz w:val="24"/>
+          <w:szCs w:val="24"/>
+          <w:u w:val="single"/>
+        </w:rPr>
+        <w:t>.</w:t>
+      </w:r>
+      <w:r>
+        <w:rPr>
+          <w:rFonts w:ascii="Times New Roman" w:hAnsi="Times New Roman" w:cs="Times New Roman"/>
+          <w:b/>
+          <w:sz w:val="24"/>
+          <w:szCs w:val="24"/>
+          <w:u w:val="single"/>
+        </w:rPr>
+        <w:t xml:space="preserve"> SALAAN</w:t>
+      </w:r>
+      <w:r>
+        <w:rPr>
+          <w:rFonts w:ascii="Times New Roman" w:hAnsi="Times New Roman" w:cs="Times New Roman"/>
           <w:sz w:val="24"/>
           <w:szCs w:val="24"/>
         </w:rPr>
@@ -209,13 +309,22 @@
       <w:r>
         <w:rPr>
           <w:rFonts w:ascii="Times New Roman" w:hAnsi="Times New Roman" w:cs="Times New Roman"/>
+          <w:sz w:val="24"/>
+          <w:szCs w:val="24"/>
+        </w:rPr>
+        <w:t xml:space="preserve">       </w:t>
+      </w:r>
+      <w:r>
+        <w:rPr>
+          <w:rFonts w:ascii="Times New Roman" w:hAnsi="Times New Roman" w:cs="Times New Roman"/>
           <w:b/>
           <w:sz w:val="24"/>
           <w:szCs w:val="24"/>
           <w:u w:val="single"/>
         </w:rPr>
-        <w:t>ENGR. CARL JOHN O</w:t>
-      </w:r>
+        <w:t xml:space="preserve">PROF. NOEL R. ESTOPEREZ, </w:t>
+      </w:r>
+      <w:proofErr w:type="spellStart"/>
       <w:r>
         <w:rPr>
           <w:rFonts w:ascii="Times New Roman" w:hAnsi="Times New Roman" w:cs="Times New Roman"/>
@@ -224,44 +333,9 @@
           <w:szCs w:val="24"/>
           <w:u w:val="single"/>
         </w:rPr>
-        <w:t>.</w:t>
-      </w:r>
-      <w:r>
-        <w:rPr>
-          <w:rFonts w:ascii="Times New Roman" w:hAnsi="Times New Roman" w:cs="Times New Roman"/>
-          <w:b/>
-          <w:sz w:val="24"/>
-          <w:szCs w:val="24"/>
-          <w:u w:val="single"/>
-        </w:rPr>
-        <w:t xml:space="preserve"> SALAAN</w:t>
-      </w:r>
-      <w:r>
-        <w:rPr>
-          <w:rFonts w:ascii="Times New Roman" w:hAnsi="Times New Roman" w:cs="Times New Roman"/>
-          <w:sz w:val="24"/>
-          <w:szCs w:val="24"/>
-        </w:rPr>
-        <w:tab/>
-      </w:r>
-      <w:r>
-        <w:rPr>
-          <w:rFonts w:ascii="Times New Roman" w:hAnsi="Times New Roman" w:cs="Times New Roman"/>
-          <w:sz w:val="24"/>
-          <w:szCs w:val="24"/>
-        </w:rPr>
-        <w:tab/>
-      </w:r>
-      <w:r>
-        <w:rPr>
-          <w:rFonts w:ascii="Times New Roman" w:hAnsi="Times New Roman" w:cs="Times New Roman"/>
-          <w:b/>
-          <w:sz w:val="24"/>
-          <w:szCs w:val="24"/>
-          <w:u w:val="single"/>
-        </w:rPr>
-        <w:t>PROF. NOEL R. ESTOPEREZ, Ph.D</w:t>
-      </w:r>
+        <w:t>Ph.D</w:t>
+      </w:r>
+      <w:proofErr w:type="spellEnd"/>
     </w:p>
     <w:p>
       <w:pPr>
@@ -337,35 +411,18 @@
           <w:szCs w:val="24"/>
         </w:rPr>
         <w:tab/>
-      </w:r>
-      <w:r>
-        <w:rPr>
-          <w:rFonts w:ascii="Times New Roman" w:hAnsi="Times New Roman" w:cs="Times New Roman"/>
-          <w:sz w:val="24"/>
-          <w:szCs w:val="24"/>
-        </w:rPr>
-        <w:tab/>
-      </w:r>
-      <w:r>
-        <w:rPr>
-          <w:rFonts w:ascii="Times New Roman" w:hAnsi="Times New Roman" w:cs="Times New Roman"/>
-          <w:sz w:val="24"/>
-          <w:szCs w:val="24"/>
-        </w:rPr>
-        <w:tab/>
+        <w:t xml:space="preserve">       </w:t>
+      </w:r>
+      <w:proofErr w:type="spellStart"/>
+      <w:r>
+        <w:rPr>
+          <w:rFonts w:ascii="Times New Roman" w:hAnsi="Times New Roman" w:cs="Times New Roman"/>
+          <w:sz w:val="24"/>
+          <w:szCs w:val="24"/>
+        </w:rPr>
         <w:t>Member</w:t>
       </w:r>
-    </w:p>
-    <w:p>
-      <w:pPr>
-        <w:spacing w:after="0" w:line="240" w:lineRule="auto"/>
-        <w:jc w:val="both"/>
-        <w:rPr>
-          <w:rFonts w:ascii="Times New Roman" w:hAnsi="Times New Roman" w:cs="Times New Roman"/>
-          <w:sz w:val="24"/>
-          <w:szCs w:val="24"/>
-        </w:rPr>
-      </w:pPr>
+      <w:proofErr w:type="spellEnd"/>
     </w:p>
     <w:p>
       <w:pPr>
@@ -417,15 +474,15 @@
           <w:szCs w:val="24"/>
         </w:rPr>
         <w:tab/>
-      </w:r>
-      <w:r>
-        <w:rPr>
-          <w:rFonts w:ascii="Times New Roman" w:hAnsi="Times New Roman" w:cs="Times New Roman"/>
-          <w:sz w:val="24"/>
-          <w:szCs w:val="24"/>
-        </w:rPr>
-        <w:tab/>
-        <w:t xml:space="preserve">          __________</w:t>
+        <w:t xml:space="preserve">  </w:t>
+      </w:r>
+      <w:r>
+        <w:rPr>
+          <w:rFonts w:ascii="Times New Roman" w:hAnsi="Times New Roman" w:cs="Times New Roman"/>
+          <w:sz w:val="24"/>
+          <w:szCs w:val="24"/>
+        </w:rPr>
+        <w:t xml:space="preserve"> __________</w:t>
       </w:r>
     </w:p>
     <w:p>
@@ -501,7 +558,425 @@
           <w:sz w:val="24"/>
           <w:szCs w:val="24"/>
         </w:rPr>
+        <w:t xml:space="preserve">          </w:t>
+      </w:r>
+      <w:proofErr w:type="spellStart"/>
+      <w:r>
+        <w:rPr>
+          <w:rFonts w:ascii="Times New Roman" w:hAnsi="Times New Roman" w:cs="Times New Roman"/>
+          <w:sz w:val="24"/>
+          <w:szCs w:val="24"/>
+        </w:rPr>
+        <w:t>Date</w:t>
+      </w:r>
+      <w:proofErr w:type="spellEnd"/>
+    </w:p>
+    <w:p>
+      <w:pPr>
+        <w:spacing w:after="0" w:line="240" w:lineRule="auto"/>
+        <w:jc w:val="both"/>
+        <w:rPr>
+          <w:rFonts w:ascii="Times New Roman" w:hAnsi="Times New Roman" w:cs="Times New Roman"/>
+          <w:sz w:val="24"/>
+          <w:szCs w:val="24"/>
+        </w:rPr>
+      </w:pPr>
+    </w:p>
+    <w:p>
+      <w:pPr>
+        <w:spacing w:after="0" w:line="240" w:lineRule="auto"/>
+        <w:rPr>
+          <w:rFonts w:ascii="Times New Roman" w:hAnsi="Times New Roman" w:cs="Times New Roman"/>
+          <w:sz w:val="24"/>
+          <w:szCs w:val="24"/>
+        </w:rPr>
+      </w:pPr>
+    </w:p>
+    <w:p>
+      <w:pPr>
+        <w:spacing w:after="0" w:line="240" w:lineRule="auto"/>
+        <w:jc w:val="center"/>
+        <w:rPr>
+          <w:rFonts w:ascii="Times New Roman" w:hAnsi="Times New Roman" w:cs="Times New Roman"/>
+          <w:b/>
+          <w:sz w:val="24"/>
+          <w:szCs w:val="24"/>
+          <w:u w:val="single"/>
+        </w:rPr>
+      </w:pPr>
+      <w:r>
+        <w:rPr>
+          <w:rFonts w:ascii="Times New Roman" w:hAnsi="Times New Roman" w:cs="Times New Roman"/>
+          <w:b/>
+          <w:sz w:val="24"/>
+          <w:szCs w:val="24"/>
+          <w:u w:val="single"/>
+        </w:rPr>
+        <w:t>ENGR. MARVEN E. JABIAN</w:t>
+      </w:r>
+    </w:p>
+    <w:p>
+      <w:pPr>
+        <w:spacing w:after="0" w:line="240" w:lineRule="auto"/>
+        <w:jc w:val="center"/>
+        <w:rPr>
+          <w:rFonts w:ascii="Times New Roman" w:hAnsi="Times New Roman" w:cs="Times New Roman"/>
+          <w:sz w:val="24"/>
+          <w:szCs w:val="24"/>
+        </w:rPr>
+      </w:pPr>
+      <w:r>
+        <w:rPr>
+          <w:rFonts w:ascii="Times New Roman" w:hAnsi="Times New Roman" w:cs="Times New Roman"/>
+          <w:sz w:val="24"/>
+          <w:szCs w:val="24"/>
+        </w:rPr>
+        <w:t>Adviser</w:t>
+      </w:r>
+    </w:p>
+    <w:p>
+      <w:pPr>
+        <w:spacing w:after="0" w:line="240" w:lineRule="auto"/>
+        <w:jc w:val="center"/>
+        <w:rPr>
+          <w:rFonts w:ascii="Times New Roman" w:hAnsi="Times New Roman" w:cs="Times New Roman"/>
+          <w:sz w:val="24"/>
+          <w:szCs w:val="24"/>
+        </w:rPr>
+      </w:pPr>
+      <w:r>
+        <w:rPr>
+          <w:rFonts w:ascii="Times New Roman" w:hAnsi="Times New Roman" w:cs="Times New Roman"/>
+          <w:sz w:val="24"/>
+          <w:szCs w:val="24"/>
+        </w:rPr>
+        <w:t>________</w:t>
+      </w:r>
+    </w:p>
+    <w:p>
+      <w:pPr>
+        <w:spacing w:after="0" w:line="240" w:lineRule="auto"/>
+        <w:jc w:val="center"/>
+        <w:rPr>
+          <w:rFonts w:ascii="Times New Roman" w:hAnsi="Times New Roman" w:cs="Times New Roman"/>
+          <w:sz w:val="24"/>
+          <w:szCs w:val="24"/>
+        </w:rPr>
+      </w:pPr>
+      <w:r>
+        <w:rPr>
+          <w:rFonts w:ascii="Times New Roman" w:hAnsi="Times New Roman" w:cs="Times New Roman"/>
+          <w:sz w:val="24"/>
+          <w:szCs w:val="24"/>
+        </w:rPr>
+        <w:t xml:space="preserve"> </w:t>
+      </w:r>
+      <w:r>
+        <w:rPr>
+          <w:rFonts w:ascii="Times New Roman" w:hAnsi="Times New Roman" w:cs="Times New Roman"/>
+          <w:sz w:val="24"/>
+          <w:szCs w:val="24"/>
+        </w:rPr>
+        <w:t>Date</w:t>
+      </w:r>
+    </w:p>
+    <w:p>
+      <w:pPr>
+        <w:spacing w:after="0" w:line="240" w:lineRule="auto"/>
+        <w:rPr>
+          <w:rFonts w:ascii="Times New Roman" w:hAnsi="Times New Roman" w:cs="Times New Roman"/>
+          <w:sz w:val="24"/>
+          <w:szCs w:val="24"/>
+        </w:rPr>
+      </w:pPr>
+    </w:p>
+    <w:p>
+      <w:pPr>
+        <w:spacing w:after="0" w:line="240" w:lineRule="auto"/>
+        <w:jc w:val="both"/>
+        <w:rPr>
+          <w:rFonts w:ascii="Times New Roman" w:hAnsi="Times New Roman" w:cs="Times New Roman"/>
+          <w:sz w:val="24"/>
+          <w:szCs w:val="24"/>
+        </w:rPr>
+      </w:pPr>
+      <w:r>
+        <w:rPr>
+          <w:rFonts w:ascii="Times New Roman" w:hAnsi="Times New Roman" w:cs="Times New Roman"/>
+          <w:sz w:val="24"/>
+          <w:szCs w:val="24"/>
+        </w:rPr>
         <w:tab/>
+        <w:t>This thesis is accepted and approved in partial fulfillment of the requirements for the Degree of Bachelor of Science in Electrical Engineering</w:t>
+      </w:r>
+      <w:r>
+        <w:rPr>
+          <w:rFonts w:ascii="Times New Roman" w:hAnsi="Times New Roman" w:cs="Times New Roman"/>
+          <w:sz w:val="24"/>
+          <w:szCs w:val="24"/>
+        </w:rPr>
+        <w:t xml:space="preserve"> and Bachelor of Science in Electronics and Communications Engineering</w:t>
+      </w:r>
+      <w:r>
+        <w:rPr>
+          <w:rFonts w:ascii="Times New Roman" w:hAnsi="Times New Roman" w:cs="Times New Roman"/>
+          <w:sz w:val="24"/>
+          <w:szCs w:val="24"/>
+        </w:rPr>
+        <w:t>.</w:t>
+      </w:r>
+    </w:p>
+    <w:p>
+      <w:pPr>
+        <w:spacing w:after="0" w:line="240" w:lineRule="auto"/>
+        <w:jc w:val="both"/>
+        <w:rPr>
+          <w:rFonts w:ascii="Times New Roman" w:hAnsi="Times New Roman" w:cs="Times New Roman"/>
+          <w:sz w:val="24"/>
+          <w:szCs w:val="24"/>
+        </w:rPr>
+      </w:pPr>
+    </w:p>
+    <w:p>
+      <w:pPr>
+        <w:spacing w:after="0" w:line="240" w:lineRule="auto"/>
+        <w:jc w:val="both"/>
+        <w:rPr>
+          <w:rFonts w:ascii="Times New Roman" w:hAnsi="Times New Roman" w:cs="Times New Roman"/>
+          <w:sz w:val="24"/>
+          <w:szCs w:val="24"/>
+        </w:rPr>
+      </w:pPr>
+    </w:p>
+    <w:p>
+      <w:pPr>
+        <w:spacing w:after="0" w:line="240" w:lineRule="auto"/>
+        <w:jc w:val="center"/>
+        <w:rPr>
+          <w:rFonts w:ascii="Times New Roman" w:hAnsi="Times New Roman" w:cs="Times New Roman"/>
+          <w:b/>
+          <w:sz w:val="24"/>
+          <w:szCs w:val="24"/>
+          <w:u w:val="single"/>
+        </w:rPr>
+      </w:pPr>
+      <w:r>
+        <w:rPr>
+          <w:rFonts w:ascii="Times New Roman" w:hAnsi="Times New Roman" w:cs="Times New Roman"/>
+          <w:b/>
+          <w:sz w:val="24"/>
+          <w:szCs w:val="24"/>
+          <w:u w:val="single"/>
+        </w:rPr>
+        <w:t xml:space="preserve">ENGR. OLGA JOY L. </w:t>
+      </w:r>
+      <w:r>
+        <w:rPr>
+          <w:rFonts w:ascii="Times New Roman" w:hAnsi="Times New Roman" w:cs="Times New Roman"/>
+          <w:b/>
+          <w:sz w:val="24"/>
+          <w:szCs w:val="24"/>
+          <w:u w:val="single"/>
+        </w:rPr>
+        <w:t>GERASTA</w:t>
+      </w:r>
+    </w:p>
+    <w:p>
+      <w:pPr>
+        <w:spacing w:after="0" w:line="240" w:lineRule="auto"/>
+        <w:jc w:val="center"/>
+        <w:rPr>
+          <w:rFonts w:ascii="Times New Roman" w:hAnsi="Times New Roman" w:cs="Times New Roman"/>
+          <w:sz w:val="24"/>
+          <w:szCs w:val="24"/>
+        </w:rPr>
+      </w:pPr>
+      <w:r>
+        <w:rPr>
+          <w:rFonts w:ascii="Times New Roman" w:hAnsi="Times New Roman" w:cs="Times New Roman"/>
+          <w:sz w:val="24"/>
+          <w:szCs w:val="24"/>
+        </w:rPr>
+        <w:t>Chairman, EECE Department</w:t>
+      </w:r>
+    </w:p>
+    <w:p>
+      <w:pPr>
+        <w:spacing w:after="0" w:line="240" w:lineRule="auto"/>
+        <w:jc w:val="center"/>
+        <w:rPr>
+          <w:rFonts w:ascii="Times New Roman" w:hAnsi="Times New Roman" w:cs="Times New Roman"/>
+          <w:sz w:val="24"/>
+          <w:szCs w:val="24"/>
+        </w:rPr>
+      </w:pPr>
+      <w:r>
+        <w:rPr>
+          <w:rFonts w:ascii="Times New Roman" w:hAnsi="Times New Roman" w:cs="Times New Roman"/>
+          <w:sz w:val="24"/>
+          <w:szCs w:val="24"/>
+        </w:rPr>
+        <w:t>_________</w:t>
+      </w:r>
+    </w:p>
+    <w:p>
+      <w:pPr>
+        <w:spacing w:after="0" w:line="240" w:lineRule="auto"/>
+        <w:jc w:val="center"/>
+        <w:rPr>
+          <w:rFonts w:ascii="Times New Roman" w:hAnsi="Times New Roman" w:cs="Times New Roman"/>
+          <w:sz w:val="24"/>
+          <w:szCs w:val="24"/>
+        </w:rPr>
+      </w:pPr>
+      <w:r>
+        <w:rPr>
+          <w:rFonts w:ascii="Times New Roman" w:hAnsi="Times New Roman" w:cs="Times New Roman"/>
+          <w:sz w:val="24"/>
+          <w:szCs w:val="24"/>
+        </w:rPr>
+        <w:t>Date</w:t>
+      </w:r>
+    </w:p>
+    <w:p>
+      <w:pPr>
+        <w:spacing w:after="0" w:line="240" w:lineRule="auto"/>
+        <w:jc w:val="center"/>
+        <w:rPr>
+          <w:rFonts w:ascii="Times New Roman" w:hAnsi="Times New Roman" w:cs="Times New Roman"/>
+          <w:sz w:val="24"/>
+          <w:szCs w:val="24"/>
+        </w:rPr>
+      </w:pPr>
+    </w:p>
+    <w:p>
+      <w:pPr>
+        <w:spacing w:after="0" w:line="240" w:lineRule="auto"/>
+        <w:jc w:val="center"/>
+        <w:rPr>
+          <w:rFonts w:ascii="Times New Roman" w:hAnsi="Times New Roman" w:cs="Times New Roman"/>
+          <w:sz w:val="24"/>
+          <w:szCs w:val="24"/>
+        </w:rPr>
+      </w:pPr>
+    </w:p>
+    <w:p>
+      <w:pPr>
+        <w:spacing w:after="0" w:line="240" w:lineRule="auto"/>
+        <w:jc w:val="center"/>
+        <w:rPr>
+          <w:rFonts w:ascii="Times New Roman" w:hAnsi="Times New Roman" w:cs="Times New Roman"/>
+          <w:sz w:val="24"/>
+          <w:szCs w:val="24"/>
+        </w:rPr>
+      </w:pPr>
+    </w:p>
+    <w:p>
+      <w:pPr>
+        <w:spacing w:after="0" w:line="240" w:lineRule="auto"/>
+        <w:jc w:val="center"/>
+        <w:rPr>
+          <w:rFonts w:ascii="Times New Roman" w:hAnsi="Times New Roman" w:cs="Times New Roman"/>
+          <w:b/>
+          <w:sz w:val="24"/>
+          <w:szCs w:val="24"/>
+          <w:u w:val="single"/>
+        </w:rPr>
+      </w:pPr>
+      <w:r>
+        <w:rPr>
+          <w:rFonts w:ascii="Times New Roman" w:hAnsi="Times New Roman" w:cs="Times New Roman"/>
+          <w:b/>
+          <w:sz w:val="24"/>
+          <w:szCs w:val="24"/>
+          <w:u w:val="single"/>
+        </w:rPr>
+        <w:t xml:space="preserve">ATTY. </w:t>
+      </w:r>
+      <w:r>
+        <w:rPr>
+          <w:rFonts w:ascii="Times New Roman" w:hAnsi="Times New Roman" w:cs="Times New Roman"/>
+          <w:b/>
+          <w:sz w:val="24"/>
+          <w:szCs w:val="24"/>
+          <w:u w:val="single"/>
+        </w:rPr>
+        <w:t>EDGAR A</w:t>
+      </w:r>
+      <w:r>
+        <w:rPr>
+          <w:rFonts w:ascii="Times New Roman" w:hAnsi="Times New Roman" w:cs="Times New Roman"/>
+          <w:b/>
+          <w:sz w:val="24"/>
+          <w:szCs w:val="24"/>
+          <w:u w:val="single"/>
+        </w:rPr>
+        <w:t>LAN A. DONASCO</w:t>
+      </w:r>
+    </w:p>
+    <w:p>
+      <w:pPr>
+        <w:spacing w:after="0" w:line="240" w:lineRule="auto"/>
+        <w:jc w:val="center"/>
+        <w:rPr>
+          <w:rFonts w:ascii="Times New Roman" w:hAnsi="Times New Roman" w:cs="Times New Roman"/>
+          <w:sz w:val="24"/>
+          <w:szCs w:val="24"/>
+        </w:rPr>
+      </w:pPr>
+      <w:r>
+        <w:rPr>
+          <w:rFonts w:ascii="Times New Roman" w:hAnsi="Times New Roman" w:cs="Times New Roman"/>
+          <w:sz w:val="24"/>
+          <w:szCs w:val="24"/>
+        </w:rPr>
+        <w:t>Dean, College of Engineering</w:t>
+      </w:r>
+    </w:p>
+    <w:p>
+      <w:pPr>
+        <w:spacing w:after="0" w:line="240" w:lineRule="auto"/>
+        <w:jc w:val="center"/>
+        <w:rPr>
+          <w:rFonts w:ascii="Times New Roman" w:hAnsi="Times New Roman" w:cs="Times New Roman"/>
+          <w:sz w:val="24"/>
+          <w:szCs w:val="24"/>
+        </w:rPr>
+      </w:pPr>
+      <w:r>
+        <w:rPr>
+          <w:rFonts w:ascii="Times New Roman" w:hAnsi="Times New Roman" w:cs="Times New Roman"/>
+          <w:sz w:val="24"/>
+          <w:szCs w:val="24"/>
+        </w:rPr>
+        <w:t>_________</w:t>
+      </w:r>
+    </w:p>
+    <w:p>
+      <w:pPr>
+        <w:spacing w:after="0" w:line="240" w:lineRule="auto"/>
+        <w:jc w:val="center"/>
+        <w:rPr>
+          <w:rFonts w:ascii="Times New Roman" w:hAnsi="Times New Roman" w:cs="Times New Roman"/>
+          <w:sz w:val="24"/>
+          <w:szCs w:val="24"/>
+        </w:rPr>
+      </w:pPr>
+      <w:r>
+        <w:rPr>
+          <w:rFonts w:ascii="Times New Roman" w:hAnsi="Times New Roman" w:cs="Times New Roman"/>
+          <w:sz w:val="24"/>
+          <w:szCs w:val="24"/>
+        </w:rPr>
+        <w:t xml:space="preserve">   </w:t>
+      </w:r>
+      <w:r>
+        <w:rPr>
+          <w:rFonts w:ascii="Times New Roman" w:hAnsi="Times New Roman" w:cs="Times New Roman"/>
+          <w:sz w:val="24"/>
+          <w:szCs w:val="24"/>
+        </w:rPr>
+        <w:t>Date</w:t>
       </w:r>
       <w:r>
         <w:rPr>
@@ -510,400 +985,6 @@
           <w:szCs w:val="24"/>
         </w:rPr>
         <w:tab/>
-        <w:t xml:space="preserve">     Date</w:t>
-      </w:r>
-    </w:p>
-    <w:p>
-      <w:pPr>
-        <w:spacing w:after="0" w:line="240" w:lineRule="auto"/>
-        <w:jc w:val="both"/>
-        <w:rPr>
-          <w:rFonts w:ascii="Times New Roman" w:hAnsi="Times New Roman" w:cs="Times New Roman"/>
-          <w:sz w:val="24"/>
-          <w:szCs w:val="24"/>
-        </w:rPr>
-      </w:pPr>
-    </w:p>
-    <w:p>
-      <w:pPr>
-        <w:spacing w:after="0" w:line="240" w:lineRule="auto"/>
-        <w:jc w:val="both"/>
-        <w:rPr>
-          <w:rFonts w:ascii="Times New Roman" w:hAnsi="Times New Roman" w:cs="Times New Roman"/>
-          <w:sz w:val="24"/>
-          <w:szCs w:val="24"/>
-        </w:rPr>
-      </w:pPr>
-    </w:p>
-    <w:p>
-      <w:pPr>
-        <w:spacing w:after="0" w:line="240" w:lineRule="auto"/>
-        <w:jc w:val="both"/>
-        <w:rPr>
-          <w:rFonts w:ascii="Times New Roman" w:hAnsi="Times New Roman" w:cs="Times New Roman"/>
-          <w:sz w:val="24"/>
-          <w:szCs w:val="24"/>
-        </w:rPr>
-      </w:pPr>
-    </w:p>
-    <w:p>
-      <w:pPr>
-        <w:spacing w:after="0" w:line="240" w:lineRule="auto"/>
-        <w:rPr>
-          <w:rFonts w:ascii="Times New Roman" w:hAnsi="Times New Roman" w:cs="Times New Roman"/>
-          <w:sz w:val="24"/>
-          <w:szCs w:val="24"/>
-        </w:rPr>
-      </w:pPr>
-    </w:p>
-    <w:p>
-      <w:pPr>
-        <w:spacing w:after="0" w:line="240" w:lineRule="auto"/>
-        <w:jc w:val="center"/>
-        <w:rPr>
-          <w:rFonts w:ascii="Times New Roman" w:hAnsi="Times New Roman" w:cs="Times New Roman"/>
-          <w:b/>
-          <w:sz w:val="24"/>
-          <w:szCs w:val="24"/>
-          <w:u w:val="single"/>
-        </w:rPr>
-      </w:pPr>
-      <w:r>
-        <w:rPr>
-          <w:rFonts w:ascii="Times New Roman" w:hAnsi="Times New Roman" w:cs="Times New Roman"/>
-          <w:b/>
-          <w:sz w:val="24"/>
-          <w:szCs w:val="24"/>
-          <w:u w:val="single"/>
-        </w:rPr>
-        <w:t>ENGR. MARVEN E. JABIAN</w:t>
-      </w:r>
-    </w:p>
-    <w:p>
-      <w:pPr>
-        <w:spacing w:after="0" w:line="240" w:lineRule="auto"/>
-        <w:jc w:val="center"/>
-        <w:rPr>
-          <w:rFonts w:ascii="Times New Roman" w:hAnsi="Times New Roman" w:cs="Times New Roman"/>
-          <w:sz w:val="24"/>
-          <w:szCs w:val="24"/>
-        </w:rPr>
-      </w:pPr>
-      <w:r>
-        <w:rPr>
-          <w:rFonts w:ascii="Times New Roman" w:hAnsi="Times New Roman" w:cs="Times New Roman"/>
-          <w:sz w:val="24"/>
-          <w:szCs w:val="24"/>
-        </w:rPr>
-        <w:t>Adviser</w:t>
-      </w:r>
-    </w:p>
-    <w:p>
-      <w:pPr>
-        <w:spacing w:after="0" w:line="240" w:lineRule="auto"/>
-        <w:jc w:val="center"/>
-        <w:rPr>
-          <w:rFonts w:ascii="Times New Roman" w:hAnsi="Times New Roman" w:cs="Times New Roman"/>
-          <w:sz w:val="24"/>
-          <w:szCs w:val="24"/>
-        </w:rPr>
-      </w:pPr>
-    </w:p>
-    <w:p>
-      <w:pPr>
-        <w:spacing w:after="0" w:line="240" w:lineRule="auto"/>
-        <w:jc w:val="center"/>
-        <w:rPr>
-          <w:rFonts w:ascii="Times New Roman" w:hAnsi="Times New Roman" w:cs="Times New Roman"/>
-          <w:sz w:val="24"/>
-          <w:szCs w:val="24"/>
-        </w:rPr>
-      </w:pPr>
-      <w:r>
-        <w:rPr>
-          <w:rFonts w:ascii="Times New Roman" w:hAnsi="Times New Roman" w:cs="Times New Roman"/>
-          <w:sz w:val="24"/>
-          <w:szCs w:val="24"/>
-        </w:rPr>
-        <w:t>________</w:t>
-      </w:r>
-    </w:p>
-    <w:p>
-      <w:pPr>
-        <w:spacing w:after="0" w:line="240" w:lineRule="auto"/>
-        <w:jc w:val="center"/>
-        <w:rPr>
-          <w:rFonts w:ascii="Times New Roman" w:hAnsi="Times New Roman" w:cs="Times New Roman"/>
-          <w:sz w:val="24"/>
-          <w:szCs w:val="24"/>
-        </w:rPr>
-      </w:pPr>
-      <w:r>
-        <w:rPr>
-          <w:rFonts w:ascii="Times New Roman" w:hAnsi="Times New Roman" w:cs="Times New Roman"/>
-          <w:sz w:val="24"/>
-          <w:szCs w:val="24"/>
-        </w:rPr>
-        <w:t>Date</w:t>
-      </w:r>
-    </w:p>
-    <w:p>
-      <w:pPr>
-        <w:spacing w:after="0" w:line="240" w:lineRule="auto"/>
-        <w:rPr>
-          <w:rFonts w:ascii="Times New Roman" w:hAnsi="Times New Roman" w:cs="Times New Roman"/>
-          <w:sz w:val="24"/>
-          <w:szCs w:val="24"/>
-        </w:rPr>
-      </w:pPr>
-    </w:p>
-    <w:p>
-      <w:pPr>
-        <w:spacing w:after="0" w:line="240" w:lineRule="auto"/>
-        <w:jc w:val="both"/>
-        <w:rPr>
-          <w:rFonts w:ascii="Times New Roman" w:hAnsi="Times New Roman" w:cs="Times New Roman"/>
-          <w:sz w:val="24"/>
-          <w:szCs w:val="24"/>
-        </w:rPr>
-      </w:pPr>
-      <w:r>
-        <w:rPr>
-          <w:rFonts w:ascii="Times New Roman" w:hAnsi="Times New Roman" w:cs="Times New Roman"/>
-          <w:sz w:val="24"/>
-          <w:szCs w:val="24"/>
-        </w:rPr>
-        <w:tab/>
-        <w:t>This thesis is accepted and approved in partial fulfillment of the requirements for the Degree of Bachelor of Science in Electrical Engineering.</w:t>
-      </w:r>
-    </w:p>
-    <w:p>
-      <w:pPr>
-        <w:spacing w:after="0" w:line="240" w:lineRule="auto"/>
-        <w:jc w:val="both"/>
-        <w:rPr>
-          <w:rFonts w:ascii="Times New Roman" w:hAnsi="Times New Roman" w:cs="Times New Roman"/>
-          <w:sz w:val="24"/>
-          <w:szCs w:val="24"/>
-        </w:rPr>
-      </w:pPr>
-    </w:p>
-    <w:p>
-      <w:pPr>
-        <w:spacing w:after="0" w:line="240" w:lineRule="auto"/>
-        <w:jc w:val="both"/>
-        <w:rPr>
-          <w:rFonts w:ascii="Times New Roman" w:hAnsi="Times New Roman" w:cs="Times New Roman"/>
-          <w:sz w:val="24"/>
-          <w:szCs w:val="24"/>
-        </w:rPr>
-      </w:pPr>
-    </w:p>
-    <w:p>
-      <w:pPr>
-        <w:spacing w:after="0" w:line="240" w:lineRule="auto"/>
-        <w:jc w:val="both"/>
-        <w:rPr>
-          <w:rFonts w:ascii="Times New Roman" w:hAnsi="Times New Roman" w:cs="Times New Roman"/>
-          <w:sz w:val="24"/>
-          <w:szCs w:val="24"/>
-        </w:rPr>
-      </w:pPr>
-    </w:p>
-    <w:p>
-      <w:pPr>
-        <w:spacing w:after="0" w:line="240" w:lineRule="auto"/>
-        <w:jc w:val="center"/>
-        <w:rPr>
-          <w:rFonts w:ascii="Times New Roman" w:hAnsi="Times New Roman" w:cs="Times New Roman"/>
-          <w:b/>
-          <w:sz w:val="24"/>
-          <w:szCs w:val="24"/>
-          <w:u w:val="single"/>
-        </w:rPr>
-      </w:pPr>
-      <w:r>
-        <w:rPr>
-          <w:rFonts w:ascii="Times New Roman" w:hAnsi="Times New Roman" w:cs="Times New Roman"/>
-          <w:b/>
-          <w:sz w:val="24"/>
-          <w:szCs w:val="24"/>
-          <w:u w:val="single"/>
-        </w:rPr>
-        <w:t>ENGR. OLGA JOY L. LABAJO</w:t>
-      </w:r>
-    </w:p>
-    <w:p>
-      <w:pPr>
-        <w:spacing w:after="0" w:line="240" w:lineRule="auto"/>
-        <w:jc w:val="center"/>
-        <w:rPr>
-          <w:rFonts w:ascii="Times New Roman" w:hAnsi="Times New Roman" w:cs="Times New Roman"/>
-          <w:sz w:val="24"/>
-          <w:szCs w:val="24"/>
-        </w:rPr>
-      </w:pPr>
-      <w:r>
-        <w:rPr>
-          <w:rFonts w:ascii="Times New Roman" w:hAnsi="Times New Roman" w:cs="Times New Roman"/>
-          <w:sz w:val="24"/>
-          <w:szCs w:val="24"/>
-        </w:rPr>
-        <w:t>Chairman, EECE Department</w:t>
-      </w:r>
-    </w:p>
-    <w:p>
-      <w:pPr>
-        <w:spacing w:after="0" w:line="240" w:lineRule="auto"/>
-        <w:jc w:val="center"/>
-        <w:rPr>
-          <w:rFonts w:ascii="Times New Roman" w:hAnsi="Times New Roman" w:cs="Times New Roman"/>
-          <w:sz w:val="24"/>
-          <w:szCs w:val="24"/>
-        </w:rPr>
-      </w:pPr>
-    </w:p>
-    <w:p>
-      <w:pPr>
-        <w:spacing w:after="0" w:line="240" w:lineRule="auto"/>
-        <w:jc w:val="center"/>
-        <w:rPr>
-          <w:rFonts w:ascii="Times New Roman" w:hAnsi="Times New Roman" w:cs="Times New Roman"/>
-          <w:sz w:val="24"/>
-          <w:szCs w:val="24"/>
-        </w:rPr>
-      </w:pPr>
-      <w:r>
-        <w:rPr>
-          <w:rFonts w:ascii="Times New Roman" w:hAnsi="Times New Roman" w:cs="Times New Roman"/>
-          <w:sz w:val="24"/>
-          <w:szCs w:val="24"/>
-        </w:rPr>
-        <w:t>_________</w:t>
-      </w:r>
-    </w:p>
-    <w:p>
-      <w:pPr>
-        <w:spacing w:after="0" w:line="240" w:lineRule="auto"/>
-        <w:jc w:val="center"/>
-        <w:rPr>
-          <w:rFonts w:ascii="Times New Roman" w:hAnsi="Times New Roman" w:cs="Times New Roman"/>
-          <w:sz w:val="24"/>
-          <w:szCs w:val="24"/>
-        </w:rPr>
-      </w:pPr>
-      <w:r>
-        <w:rPr>
-          <w:rFonts w:ascii="Times New Roman" w:hAnsi="Times New Roman" w:cs="Times New Roman"/>
-          <w:sz w:val="24"/>
-          <w:szCs w:val="24"/>
-        </w:rPr>
-        <w:t>Date</w:t>
-      </w:r>
-    </w:p>
-    <w:p>
-      <w:pPr>
-        <w:spacing w:after="0" w:line="240" w:lineRule="auto"/>
-        <w:jc w:val="center"/>
-        <w:rPr>
-          <w:rFonts w:ascii="Times New Roman" w:hAnsi="Times New Roman" w:cs="Times New Roman"/>
-          <w:sz w:val="24"/>
-          <w:szCs w:val="24"/>
-        </w:rPr>
-      </w:pPr>
-    </w:p>
-    <w:p>
-      <w:pPr>
-        <w:spacing w:after="0" w:line="240" w:lineRule="auto"/>
-        <w:jc w:val="center"/>
-        <w:rPr>
-          <w:rFonts w:ascii="Times New Roman" w:hAnsi="Times New Roman" w:cs="Times New Roman"/>
-          <w:sz w:val="24"/>
-          <w:szCs w:val="24"/>
-        </w:rPr>
-      </w:pPr>
-    </w:p>
-    <w:p>
-      <w:pPr>
-        <w:spacing w:after="0" w:line="240" w:lineRule="auto"/>
-        <w:jc w:val="center"/>
-        <w:rPr>
-          <w:rFonts w:ascii="Times New Roman" w:hAnsi="Times New Roman" w:cs="Times New Roman"/>
-          <w:sz w:val="24"/>
-          <w:szCs w:val="24"/>
-        </w:rPr>
-      </w:pPr>
-    </w:p>
-    <w:p>
-      <w:pPr>
-        <w:spacing w:after="0" w:line="240" w:lineRule="auto"/>
-        <w:jc w:val="center"/>
-        <w:rPr>
-          <w:rFonts w:ascii="Times New Roman" w:hAnsi="Times New Roman" w:cs="Times New Roman"/>
-          <w:b/>
-          <w:sz w:val="24"/>
-          <w:szCs w:val="24"/>
-          <w:u w:val="single"/>
-        </w:rPr>
-      </w:pPr>
-      <w:r>
-        <w:rPr>
-          <w:rFonts w:ascii="Times New Roman" w:hAnsi="Times New Roman" w:cs="Times New Roman"/>
-          <w:b/>
-          <w:sz w:val="24"/>
-          <w:szCs w:val="24"/>
-          <w:u w:val="single"/>
-        </w:rPr>
-        <w:t>ATTY. ALLAN A. DONASCO</w:t>
-      </w:r>
-    </w:p>
-    <w:p>
-      <w:pPr>
-        <w:spacing w:after="0" w:line="240" w:lineRule="auto"/>
-        <w:jc w:val="center"/>
-        <w:rPr>
-          <w:rFonts w:ascii="Times New Roman" w:hAnsi="Times New Roman" w:cs="Times New Roman"/>
-          <w:sz w:val="24"/>
-          <w:szCs w:val="24"/>
-        </w:rPr>
-      </w:pPr>
-      <w:r>
-        <w:rPr>
-          <w:rFonts w:ascii="Times New Roman" w:hAnsi="Times New Roman" w:cs="Times New Roman"/>
-          <w:sz w:val="24"/>
-          <w:szCs w:val="24"/>
-        </w:rPr>
-        <w:t>Dean, College of Engineering</w:t>
-      </w:r>
-    </w:p>
-    <w:p>
-      <w:pPr>
-        <w:spacing w:after="0" w:line="240" w:lineRule="auto"/>
-        <w:jc w:val="center"/>
-        <w:rPr>
-          <w:rFonts w:ascii="Times New Roman" w:hAnsi="Times New Roman" w:cs="Times New Roman"/>
-          <w:sz w:val="24"/>
-          <w:szCs w:val="24"/>
-        </w:rPr>
-      </w:pPr>
-    </w:p>
-    <w:p>
-      <w:pPr>
-        <w:spacing w:after="0" w:line="240" w:lineRule="auto"/>
-        <w:jc w:val="center"/>
-        <w:rPr>
-          <w:rFonts w:ascii="Times New Roman" w:hAnsi="Times New Roman" w:cs="Times New Roman"/>
-          <w:sz w:val="24"/>
-          <w:szCs w:val="24"/>
-        </w:rPr>
-      </w:pPr>
-      <w:r>
-        <w:rPr>
-          <w:rFonts w:ascii="Times New Roman" w:hAnsi="Times New Roman" w:cs="Times New Roman"/>
-          <w:sz w:val="24"/>
-          <w:szCs w:val="24"/>
-        </w:rPr>
-        <w:t>_________</w:t>
       </w:r>
     </w:p>
     <w:p>
@@ -919,30 +1000,6 @@
           <w:szCs w:val="24"/>
         </w:rPr>
       </w:pPr>
-      <w:r>
-        <w:rPr>
-          <w:rFonts w:ascii="Times New Roman" w:hAnsi="Times New Roman" w:cs="Times New Roman"/>
-          <w:sz w:val="24"/>
-          <w:szCs w:val="24"/>
-        </w:rPr>
-        <w:tab/>
-      </w:r>
-      <w:r>
-        <w:rPr>
-          <w:rFonts w:ascii="Times New Roman" w:hAnsi="Times New Roman" w:cs="Times New Roman"/>
-          <w:sz w:val="24"/>
-          <w:szCs w:val="24"/>
-        </w:rPr>
-        <w:t>Date</w:t>
-      </w:r>
-      <w:r>
-        <w:rPr>
-          <w:rFonts w:ascii="Times New Roman" w:hAnsi="Times New Roman" w:cs="Times New Roman"/>
-          <w:sz w:val="24"/>
-          <w:szCs w:val="24"/>
-        </w:rPr>
-        <w:tab/>
-      </w:r>
     </w:p>
     <w:p>
       <w:pPr>
@@ -960,6 +1017,137 @@
     </w:p>
     <w:p>
       <w:pPr>
+        <w:spacing w:line="480" w:lineRule="auto"/>
+        <w:jc w:val="center"/>
+        <w:rPr>
+          <w:rFonts w:ascii="Times New Roman" w:hAnsi="Times New Roman" w:cs="Times New Roman"/>
+          <w:b/>
+          <w:sz w:val="24"/>
+          <w:szCs w:val="24"/>
+        </w:rPr>
+      </w:pPr>
+      <w:r>
+        <w:rPr>
+          <w:rFonts w:ascii="Times New Roman" w:hAnsi="Times New Roman" w:cs="Times New Roman"/>
+          <w:b/>
+          <w:sz w:val="24"/>
+          <w:szCs w:val="24"/>
+        </w:rPr>
+        <w:lastRenderedPageBreak/>
+        <w:t>ABSTRACT</w:t>
+      </w:r>
+    </w:p>
+    <w:p>
+      <w:pPr>
+        <w:spacing w:after="0" w:line="480" w:lineRule="auto"/>
+        <w:jc w:val="both"/>
+        <w:rPr>
+          <w:rFonts w:ascii="Times New Roman" w:hAnsi="Times New Roman" w:cs="Times New Roman"/>
+          <w:sz w:val="24"/>
+          <w:szCs w:val="24"/>
+        </w:rPr>
+      </w:pPr>
+      <w:r>
+        <w:rPr>
+          <w:rFonts w:ascii="Times New Roman" w:hAnsi="Times New Roman" w:cs="Times New Roman"/>
+          <w:sz w:val="24"/>
+          <w:szCs w:val="24"/>
+        </w:rPr>
+        <w:tab/>
+        <w:t xml:space="preserve">This paper evaluates the importance of improving the traditional method of electrical energy consumption data acquisition by creating a system composed of several devices that monitors energy consumption in Kilowatt-hour (single-phase) in digital. The system is composed of a data acquisition unit, a wireless communication network and a user interface. The data acquisition unit is driven by a microcontroller that is interfaced to an integrated chip capable of acquiring power consumption. The data gathered from different nodes is logged to the central database through wireless transmission. </w:t>
+      </w:r>
+      <w:r>
+        <w:rPr>
+          <w:rFonts w:ascii="Times New Roman" w:hAnsi="Times New Roman" w:cs="Times New Roman"/>
+          <w:sz w:val="24"/>
+          <w:szCs w:val="24"/>
+        </w:rPr>
+        <w:t>The central server automatically generates the assessment of the consumer’s bill and transmits them through Global System for Mobile (GSM).   T</w:t>
+      </w:r>
+      <w:r>
+        <w:rPr>
+          <w:rFonts w:ascii="Times New Roman" w:hAnsi="Times New Roman" w:cs="Times New Roman"/>
+          <w:sz w:val="24"/>
+          <w:szCs w:val="24"/>
+        </w:rPr>
+        <w:t xml:space="preserve">hrough the internet, the user is able to access the monthly bill in reference with their power consumption. Several </w:t>
+      </w:r>
+      <w:r>
+        <w:rPr>
+          <w:rFonts w:ascii="Times New Roman" w:hAnsi="Times New Roman" w:cs="Times New Roman"/>
+          <w:sz w:val="24"/>
+          <w:szCs w:val="24"/>
+        </w:rPr>
+        <w:t>tests</w:t>
+      </w:r>
+      <w:r>
+        <w:rPr>
+          <w:rFonts w:ascii="Times New Roman" w:hAnsi="Times New Roman" w:cs="Times New Roman"/>
+          <w:sz w:val="24"/>
+          <w:szCs w:val="24"/>
+        </w:rPr>
+        <w:t xml:space="preserve"> were done to evaluate the accuracy of the system</w:t>
+      </w:r>
+      <w:r>
+        <w:rPr>
+          <w:rFonts w:ascii="Times New Roman" w:hAnsi="Times New Roman" w:cs="Times New Roman"/>
+          <w:sz w:val="24"/>
+          <w:szCs w:val="24"/>
+        </w:rPr>
+        <w:t xml:space="preserve">’s power meter in reference to the </w:t>
+      </w:r>
+      <w:r>
+        <w:rPr>
+          <w:rFonts w:ascii="Times New Roman" w:hAnsi="Times New Roman" w:cs="Times New Roman"/>
+          <w:sz w:val="24"/>
+          <w:szCs w:val="24"/>
+        </w:rPr>
+        <w:t>ones</w:t>
+      </w:r>
+      <w:r>
+        <w:rPr>
+          <w:rFonts w:ascii="Times New Roman" w:hAnsi="Times New Roman" w:cs="Times New Roman"/>
+          <w:sz w:val="24"/>
+          <w:szCs w:val="24"/>
+        </w:rPr>
+        <w:t xml:space="preserve"> available in the market. The result from the tests conducted was able to comply with the acceptable percentage error range of 0 to 5 percent.</w:t>
+      </w:r>
+    </w:p>
+    <w:p>
+      <w:pPr>
+        <w:spacing w:after="0" w:line="480" w:lineRule="auto"/>
+        <w:jc w:val="both"/>
+        <w:rPr>
+          <w:rFonts w:ascii="Times New Roman" w:hAnsi="Times New Roman" w:cs="Times New Roman"/>
+          <w:sz w:val="24"/>
+          <w:szCs w:val="24"/>
+        </w:rPr>
+      </w:pPr>
+    </w:p>
+    <w:p>
+      <w:pPr>
+        <w:spacing w:after="0" w:line="480" w:lineRule="auto"/>
+        <w:jc w:val="both"/>
+        <w:rPr>
+          <w:rFonts w:ascii="Times New Roman" w:hAnsi="Times New Roman" w:cs="Times New Roman"/>
+          <w:sz w:val="24"/>
+          <w:szCs w:val="24"/>
+        </w:rPr>
+      </w:pPr>
+    </w:p>
+    <w:p>
+      <w:pPr>
+        <w:spacing w:after="0" w:line="480" w:lineRule="auto"/>
+        <w:jc w:val="both"/>
+        <w:rPr>
+          <w:rFonts w:ascii="Times New Roman" w:hAnsi="Times New Roman" w:cs="Times New Roman"/>
+          <w:sz w:val="24"/>
+          <w:szCs w:val="24"/>
+        </w:rPr>
+      </w:pPr>
+    </w:p>
+    <w:p>
+      <w:pPr>
         <w:tabs>
           <w:tab w:val="center" w:pos="4680"/>
           <w:tab w:val="right" w:pos="9360"/>
@@ -988,114 +1176,6 @@
     </w:p>
     <w:p>
       <w:pPr>
-        <w:spacing w:line="480" w:lineRule="auto"/>
-        <w:jc w:val="center"/>
-        <w:rPr>
-          <w:rFonts w:ascii="Times New Roman" w:hAnsi="Times New Roman" w:cs="Times New Roman"/>
-          <w:b/>
-          <w:sz w:val="24"/>
-          <w:szCs w:val="24"/>
-        </w:rPr>
-      </w:pPr>
-      <w:r>
-        <w:rPr>
-          <w:rFonts w:ascii="Times New Roman" w:hAnsi="Times New Roman" w:cs="Times New Roman"/>
-          <w:b/>
-          <w:sz w:val="24"/>
-          <w:szCs w:val="24"/>
-        </w:rPr>
-        <w:t>ABSTRACT</w:t>
-      </w:r>
-    </w:p>
-    <w:p>
-      <w:pPr>
-        <w:spacing w:after="0" w:line="480" w:lineRule="auto"/>
-        <w:jc w:val="both"/>
-        <w:rPr>
-          <w:rFonts w:ascii="Times New Roman" w:hAnsi="Times New Roman" w:cs="Times New Roman"/>
-          <w:sz w:val="24"/>
-          <w:szCs w:val="24"/>
-        </w:rPr>
-      </w:pPr>
-      <w:r>
-        <w:rPr>
-          <w:rFonts w:ascii="Times New Roman" w:hAnsi="Times New Roman" w:cs="Times New Roman"/>
-          <w:sz w:val="24"/>
-          <w:szCs w:val="24"/>
-        </w:rPr>
-        <w:tab/>
-        <w:t xml:space="preserve">This paper evaluates the importance of improving the traditional method of electrical energy consumption data acquisition by creating a system composed of several devices that monitors energy consumption in Kilowatt-hour (single-phase) in digital. The system is composed of a data acquisition unit, a wireless communication network and a user interface. The data acquisition unit is driven by a microcontroller that is interfaced to an integrated chip capable of acquiring power consumption. The data gathered from different nodes is logged to the central database through wireless transmission. </w:t>
-      </w:r>
-      <w:r>
-        <w:rPr>
-          <w:rFonts w:ascii="Times New Roman" w:hAnsi="Times New Roman" w:cs="Times New Roman"/>
-          <w:sz w:val="24"/>
-          <w:szCs w:val="24"/>
-        </w:rPr>
-        <w:t>The central server automatically generates the assessment of the consumer’s bill and transmits them through Global System for Mobile (GSM).   T</w:t>
-      </w:r>
-      <w:r>
-        <w:rPr>
-          <w:rFonts w:ascii="Times New Roman" w:hAnsi="Times New Roman" w:cs="Times New Roman"/>
-          <w:sz w:val="24"/>
-          <w:szCs w:val="24"/>
-        </w:rPr>
-        <w:t xml:space="preserve">hrough the internet, the user is able to access the monthly bill in reference with their power consumption. Several </w:t>
-      </w:r>
-      <w:r>
-        <w:rPr>
-          <w:rFonts w:ascii="Times New Roman" w:hAnsi="Times New Roman" w:cs="Times New Roman"/>
-          <w:sz w:val="24"/>
-          <w:szCs w:val="24"/>
-        </w:rPr>
-        <w:t>tests</w:t>
-      </w:r>
-      <w:r>
-        <w:rPr>
-          <w:rFonts w:ascii="Times New Roman" w:hAnsi="Times New Roman" w:cs="Times New Roman"/>
-          <w:sz w:val="24"/>
-          <w:szCs w:val="24"/>
-        </w:rPr>
-        <w:t xml:space="preserve"> were done to evaluate the accuracy of the system</w:t>
-      </w:r>
-      <w:r>
-        <w:rPr>
-          <w:rFonts w:ascii="Times New Roman" w:hAnsi="Times New Roman" w:cs="Times New Roman"/>
-          <w:sz w:val="24"/>
-          <w:szCs w:val="24"/>
-        </w:rPr>
-        <w:t xml:space="preserve">’s power meter in reference to the </w:t>
-      </w:r>
-      <w:r>
-        <w:rPr>
-          <w:rFonts w:ascii="Times New Roman" w:hAnsi="Times New Roman" w:cs="Times New Roman"/>
-          <w:sz w:val="24"/>
-          <w:szCs w:val="24"/>
-        </w:rPr>
-        <w:t>ones</w:t>
-      </w:r>
-      <w:r>
-        <w:rPr>
-          <w:rFonts w:ascii="Times New Roman" w:hAnsi="Times New Roman" w:cs="Times New Roman"/>
-          <w:sz w:val="24"/>
-          <w:szCs w:val="24"/>
-        </w:rPr>
-        <w:t xml:space="preserve"> available in the market. The result from the tests conducted was able to comply with the acceptable percentage error range of 0 to 5 percent.</w:t>
-      </w:r>
-    </w:p>
-    <w:p>
-      <w:pPr>
-        <w:spacing w:after="0" w:line="240" w:lineRule="auto"/>
-        <w:jc w:val="center"/>
-        <w:rPr>
-          <w:rFonts w:ascii="Times New Roman" w:hAnsi="Times New Roman" w:cs="Times New Roman"/>
-          <w:sz w:val="24"/>
-          <w:szCs w:val="24"/>
-        </w:rPr>
-      </w:pPr>
-    </w:p>
-    <w:p>
-      <w:pPr>
         <w:tabs>
           <w:tab w:val="center" w:pos="4680"/>
           <w:tab w:val="right" w:pos="9360"/>
@@ -1269,12 +1349,68 @@
           <w:tab w:val="right" w:pos="9360"/>
         </w:tabs>
         <w:spacing w:after="0" w:line="240" w:lineRule="auto"/>
-        <w:rPr>
-          <w:rFonts w:ascii="Times New Roman" w:hAnsi="Times New Roman" w:cs="Times New Roman"/>
-          <w:sz w:val="24"/>
-          <w:szCs w:val="24"/>
-        </w:rPr>
-      </w:pPr>
+        <w:jc w:val="center"/>
+        <w:rPr>
+          <w:rFonts w:ascii="Times New Roman" w:hAnsi="Times New Roman" w:cs="Times New Roman"/>
+          <w:b/>
+          <w:sz w:val="28"/>
+          <w:szCs w:val="24"/>
+        </w:rPr>
+      </w:pPr>
+      <w:r>
+        <w:rPr>
+          <w:rFonts w:ascii="Times New Roman" w:hAnsi="Times New Roman" w:cs="Times New Roman"/>
+          <w:b/>
+          <w:sz w:val="28"/>
+          <w:szCs w:val="24"/>
+        </w:rPr>
+        <w:t xml:space="preserve">Dedicated to </w:t>
+      </w:r>
+      <w:r>
+        <w:rPr>
+          <w:rFonts w:ascii="Times New Roman" w:hAnsi="Times New Roman" w:cs="Times New Roman"/>
+          <w:b/>
+          <w:sz w:val="28"/>
+          <w:szCs w:val="24"/>
+        </w:rPr>
+        <w:t xml:space="preserve">all </w:t>
+      </w:r>
+      <w:r>
+        <w:rPr>
+          <w:rFonts w:ascii="Times New Roman" w:hAnsi="Times New Roman" w:cs="Times New Roman"/>
+          <w:b/>
+          <w:sz w:val="28"/>
+          <w:szCs w:val="24"/>
+        </w:rPr>
+        <w:t xml:space="preserve">the </w:t>
+      </w:r>
+      <w:r>
+        <w:rPr>
+          <w:rFonts w:ascii="Times New Roman" w:hAnsi="Times New Roman" w:cs="Times New Roman"/>
+          <w:b/>
+          <w:sz w:val="28"/>
+          <w:szCs w:val="24"/>
+        </w:rPr>
+        <w:t xml:space="preserve">people who enjoy </w:t>
+      </w:r>
+      <w:r>
+        <w:rPr>
+          <w:rFonts w:ascii="Times New Roman" w:hAnsi="Times New Roman" w:cs="Times New Roman"/>
+          <w:b/>
+          <w:sz w:val="28"/>
+          <w:szCs w:val="24"/>
+        </w:rPr>
+        <w:t xml:space="preserve">dealing with </w:t>
+      </w:r>
+      <w:r>
+        <w:rPr>
+          <w:rFonts w:ascii="Times New Roman" w:hAnsi="Times New Roman" w:cs="Times New Roman"/>
+          <w:b/>
+          <w:sz w:val="28"/>
+          <w:szCs w:val="24"/>
+        </w:rPr>
+        <w:t>complexity</w:t>
+      </w:r>
     </w:p>
     <w:p>
       <w:pPr>
@@ -1283,9 +1419,11 @@
           <w:tab w:val="right" w:pos="9360"/>
         </w:tabs>
         <w:spacing w:after="0" w:line="240" w:lineRule="auto"/>
-        <w:rPr>
-          <w:rFonts w:ascii="Times New Roman" w:hAnsi="Times New Roman" w:cs="Times New Roman"/>
-          <w:sz w:val="24"/>
+        <w:jc w:val="center"/>
+        <w:rPr>
+          <w:rFonts w:ascii="Times New Roman" w:hAnsi="Times New Roman" w:cs="Times New Roman"/>
+          <w:b/>
+          <w:sz w:val="28"/>
           <w:szCs w:val="24"/>
         </w:rPr>
       </w:pPr>
@@ -1297,12 +1435,52 @@
           <w:tab w:val="right" w:pos="9360"/>
         </w:tabs>
         <w:spacing w:after="0" w:line="240" w:lineRule="auto"/>
-        <w:rPr>
-          <w:rFonts w:ascii="Times New Roman" w:hAnsi="Times New Roman" w:cs="Times New Roman"/>
-          <w:sz w:val="24"/>
-          <w:szCs w:val="24"/>
-        </w:rPr>
-      </w:pPr>
+        <w:jc w:val="center"/>
+        <w:rPr>
+          <w:rFonts w:ascii="Times New Roman" w:hAnsi="Times New Roman" w:cs="Times New Roman"/>
+          <w:b/>
+          <w:sz w:val="28"/>
+          <w:szCs w:val="24"/>
+        </w:rPr>
+      </w:pPr>
+      <w:r>
+        <w:rPr>
+          <w:rFonts w:ascii="Times New Roman" w:hAnsi="Times New Roman" w:cs="Times New Roman"/>
+          <w:b/>
+          <w:sz w:val="28"/>
+          <w:szCs w:val="24"/>
+        </w:rPr>
+        <w:t xml:space="preserve"> </w:t>
+      </w:r>
+      <w:proofErr w:type="gramStart"/>
+      <w:r>
+        <w:rPr>
+          <w:rFonts w:ascii="Times New Roman" w:hAnsi="Times New Roman" w:cs="Times New Roman"/>
+          <w:b/>
+          <w:sz w:val="28"/>
+          <w:szCs w:val="24"/>
+        </w:rPr>
+        <w:t>rather</w:t>
+      </w:r>
+      <w:proofErr w:type="gramEnd"/>
+      <w:r>
+        <w:rPr>
+          <w:rFonts w:ascii="Times New Roman" w:hAnsi="Times New Roman" w:cs="Times New Roman"/>
+          <w:b/>
+          <w:sz w:val="28"/>
+          <w:szCs w:val="24"/>
+        </w:rPr>
+        <w:t xml:space="preserve"> than </w:t>
+      </w:r>
+      <w:r>
+        <w:rPr>
+          <w:rFonts w:ascii="Times New Roman" w:hAnsi="Times New Roman" w:cs="Times New Roman"/>
+          <w:b/>
+          <w:sz w:val="28"/>
+          <w:szCs w:val="24"/>
+        </w:rPr>
+        <w:t>simplicity</w:t>
+      </w:r>
     </w:p>
     <w:p>
       <w:pPr>
@@ -1311,9 +1489,11 @@
           <w:tab w:val="right" w:pos="9360"/>
         </w:tabs>
         <w:spacing w:after="0" w:line="240" w:lineRule="auto"/>
-        <w:rPr>
-          <w:rFonts w:ascii="Times New Roman" w:hAnsi="Times New Roman" w:cs="Times New Roman"/>
-          <w:sz w:val="24"/>
+        <w:jc w:val="center"/>
+        <w:rPr>
+          <w:rFonts w:ascii="Times New Roman" w:hAnsi="Times New Roman" w:cs="Times New Roman"/>
+          <w:b/>
+          <w:sz w:val="28"/>
           <w:szCs w:val="24"/>
         </w:rPr>
       </w:pPr>
@@ -1325,12 +1505,25 @@
           <w:tab w:val="right" w:pos="9360"/>
         </w:tabs>
         <w:spacing w:after="0" w:line="240" w:lineRule="auto"/>
-        <w:rPr>
-          <w:rFonts w:ascii="Times New Roman" w:hAnsi="Times New Roman" w:cs="Times New Roman"/>
-          <w:sz w:val="24"/>
-          <w:szCs w:val="24"/>
-        </w:rPr>
-      </w:pPr>
+        <w:jc w:val="center"/>
+        <w:rPr>
+          <w:rFonts w:ascii="Times New Roman" w:hAnsi="Times New Roman" w:cs="Times New Roman"/>
+          <w:b/>
+          <w:sz w:val="28"/>
+          <w:szCs w:val="24"/>
+        </w:rPr>
+      </w:pPr>
+      <w:proofErr w:type="gramStart"/>
+      <w:r>
+        <w:rPr>
+          <w:rFonts w:ascii="Times New Roman" w:hAnsi="Times New Roman" w:cs="Times New Roman"/>
+          <w:b/>
+          <w:sz w:val="28"/>
+          <w:szCs w:val="24"/>
+        </w:rPr>
+        <w:t>and</w:t>
+      </w:r>
+      <w:proofErr w:type="gramEnd"/>
     </w:p>
     <w:p>
       <w:pPr>
@@ -1339,9 +1532,11 @@
           <w:tab w:val="right" w:pos="9360"/>
         </w:tabs>
         <w:spacing w:after="0" w:line="240" w:lineRule="auto"/>
-        <w:rPr>
-          <w:rFonts w:ascii="Times New Roman" w:hAnsi="Times New Roman" w:cs="Times New Roman"/>
-          <w:sz w:val="24"/>
+        <w:jc w:val="center"/>
+        <w:rPr>
+          <w:rFonts w:ascii="Times New Roman" w:hAnsi="Times New Roman" w:cs="Times New Roman"/>
+          <w:b/>
+          <w:sz w:val="28"/>
           <w:szCs w:val="24"/>
         </w:rPr>
       </w:pPr>
@@ -1353,12 +1548,61 @@
           <w:tab w:val="right" w:pos="9360"/>
         </w:tabs>
         <w:spacing w:after="0" w:line="240" w:lineRule="auto"/>
-        <w:rPr>
-          <w:rFonts w:ascii="Times New Roman" w:hAnsi="Times New Roman" w:cs="Times New Roman"/>
-          <w:sz w:val="24"/>
-          <w:szCs w:val="24"/>
-        </w:rPr>
-      </w:pPr>
+        <w:jc w:val="center"/>
+        <w:rPr>
+          <w:rFonts w:ascii="Times New Roman" w:hAnsi="Times New Roman" w:cs="Times New Roman"/>
+          <w:b/>
+          <w:sz w:val="28"/>
+          <w:szCs w:val="24"/>
+        </w:rPr>
+      </w:pPr>
+      <w:proofErr w:type="gramStart"/>
+      <w:r>
+        <w:rPr>
+          <w:rFonts w:ascii="Times New Roman" w:hAnsi="Times New Roman" w:cs="Times New Roman"/>
+          <w:b/>
+          <w:sz w:val="28"/>
+          <w:szCs w:val="24"/>
+        </w:rPr>
+        <w:t>to</w:t>
+      </w:r>
+      <w:proofErr w:type="gramEnd"/>
+      <w:r>
+        <w:rPr>
+          <w:rFonts w:ascii="Times New Roman" w:hAnsi="Times New Roman" w:cs="Times New Roman"/>
+          <w:b/>
+          <w:sz w:val="28"/>
+          <w:szCs w:val="24"/>
+        </w:rPr>
+        <w:t xml:space="preserve"> </w:t>
+      </w:r>
+      <w:r>
+        <w:rPr>
+          <w:rFonts w:ascii="Times New Roman" w:hAnsi="Times New Roman" w:cs="Times New Roman"/>
+          <w:b/>
+          <w:sz w:val="28"/>
+          <w:szCs w:val="24"/>
+        </w:rPr>
+        <w:t xml:space="preserve">our ever loving </w:t>
+      </w:r>
+      <w:r>
+        <w:rPr>
+          <w:rFonts w:ascii="Times New Roman" w:hAnsi="Times New Roman" w:cs="Times New Roman"/>
+          <w:b/>
+          <w:sz w:val="28"/>
+          <w:szCs w:val="24"/>
+        </w:rPr>
+        <w:t xml:space="preserve">Almighty </w:t>
+      </w:r>
+      <w:r>
+        <w:rPr>
+          <w:rFonts w:ascii="Times New Roman" w:hAnsi="Times New Roman" w:cs="Times New Roman"/>
+          <w:b/>
+          <w:sz w:val="28"/>
+          <w:szCs w:val="24"/>
+        </w:rPr>
+        <w:t>Father.</w:t>
+      </w:r>
     </w:p>
     <w:p>
       <w:pPr>
@@ -1367,9 +1611,11 @@
           <w:tab w:val="right" w:pos="9360"/>
         </w:tabs>
         <w:spacing w:after="0" w:line="240" w:lineRule="auto"/>
-        <w:rPr>
-          <w:rFonts w:ascii="Times New Roman" w:hAnsi="Times New Roman" w:cs="Times New Roman"/>
-          <w:sz w:val="24"/>
+        <w:jc w:val="center"/>
+        <w:rPr>
+          <w:rFonts w:ascii="Times New Roman" w:hAnsi="Times New Roman" w:cs="Times New Roman"/>
+          <w:b/>
+          <w:sz w:val="28"/>
           <w:szCs w:val="24"/>
         </w:rPr>
       </w:pPr>
@@ -1381,9 +1627,11 @@
           <w:tab w:val="right" w:pos="9360"/>
         </w:tabs>
         <w:spacing w:after="0" w:line="240" w:lineRule="auto"/>
-        <w:rPr>
-          <w:rFonts w:ascii="Times New Roman" w:hAnsi="Times New Roman" w:cs="Times New Roman"/>
-          <w:sz w:val="24"/>
+        <w:jc w:val="center"/>
+        <w:rPr>
+          <w:rFonts w:ascii="Times New Roman" w:hAnsi="Times New Roman" w:cs="Times New Roman"/>
+          <w:b/>
+          <w:sz w:val="28"/>
           <w:szCs w:val="24"/>
         </w:rPr>
       </w:pPr>
@@ -1395,9 +1643,11 @@
           <w:tab w:val="right" w:pos="9360"/>
         </w:tabs>
         <w:spacing w:after="0" w:line="240" w:lineRule="auto"/>
-        <w:rPr>
-          <w:rFonts w:ascii="Times New Roman" w:hAnsi="Times New Roman" w:cs="Times New Roman"/>
-          <w:sz w:val="24"/>
+        <w:jc w:val="center"/>
+        <w:rPr>
+          <w:rFonts w:ascii="Times New Roman" w:hAnsi="Times New Roman" w:cs="Times New Roman"/>
+          <w:b/>
+          <w:sz w:val="28"/>
           <w:szCs w:val="24"/>
         </w:rPr>
       </w:pPr>
@@ -1409,9 +1659,11 @@
           <w:tab w:val="right" w:pos="9360"/>
         </w:tabs>
         <w:spacing w:after="0" w:line="240" w:lineRule="auto"/>
-        <w:rPr>
-          <w:rFonts w:ascii="Times New Roman" w:hAnsi="Times New Roman" w:cs="Times New Roman"/>
-          <w:sz w:val="24"/>
+        <w:jc w:val="center"/>
+        <w:rPr>
+          <w:rFonts w:ascii="Times New Roman" w:hAnsi="Times New Roman" w:cs="Times New Roman"/>
+          <w:b/>
+          <w:sz w:val="28"/>
           <w:szCs w:val="24"/>
         </w:rPr>
       </w:pPr>
@@ -1423,9 +1675,11 @@
           <w:tab w:val="right" w:pos="9360"/>
         </w:tabs>
         <w:spacing w:after="0" w:line="240" w:lineRule="auto"/>
-        <w:rPr>
-          <w:rFonts w:ascii="Times New Roman" w:hAnsi="Times New Roman" w:cs="Times New Roman"/>
-          <w:sz w:val="24"/>
+        <w:jc w:val="center"/>
+        <w:rPr>
+          <w:rFonts w:ascii="Times New Roman" w:hAnsi="Times New Roman" w:cs="Times New Roman"/>
+          <w:b/>
+          <w:sz w:val="28"/>
           <w:szCs w:val="24"/>
         </w:rPr>
       </w:pPr>
@@ -1437,9 +1691,11 @@
           <w:tab w:val="right" w:pos="9360"/>
         </w:tabs>
         <w:spacing w:after="0" w:line="240" w:lineRule="auto"/>
-        <w:rPr>
-          <w:rFonts w:ascii="Times New Roman" w:hAnsi="Times New Roman" w:cs="Times New Roman"/>
-          <w:sz w:val="24"/>
+        <w:jc w:val="center"/>
+        <w:rPr>
+          <w:rFonts w:ascii="Times New Roman" w:hAnsi="Times New Roman" w:cs="Times New Roman"/>
+          <w:b/>
+          <w:sz w:val="28"/>
           <w:szCs w:val="24"/>
         </w:rPr>
       </w:pPr>
@@ -1451,9 +1707,11 @@
           <w:tab w:val="right" w:pos="9360"/>
         </w:tabs>
         <w:spacing w:after="0" w:line="240" w:lineRule="auto"/>
-        <w:rPr>
-          <w:rFonts w:ascii="Times New Roman" w:hAnsi="Times New Roman" w:cs="Times New Roman"/>
-          <w:sz w:val="24"/>
+        <w:jc w:val="center"/>
+        <w:rPr>
+          <w:rFonts w:ascii="Times New Roman" w:hAnsi="Times New Roman" w:cs="Times New Roman"/>
+          <w:b/>
+          <w:sz w:val="28"/>
           <w:szCs w:val="24"/>
         </w:rPr>
       </w:pPr>
@@ -1465,9 +1723,11 @@
           <w:tab w:val="right" w:pos="9360"/>
         </w:tabs>
         <w:spacing w:after="0" w:line="240" w:lineRule="auto"/>
-        <w:rPr>
-          <w:rFonts w:ascii="Times New Roman" w:hAnsi="Times New Roman" w:cs="Times New Roman"/>
-          <w:sz w:val="24"/>
+        <w:jc w:val="center"/>
+        <w:rPr>
+          <w:rFonts w:ascii="Times New Roman" w:hAnsi="Times New Roman" w:cs="Times New Roman"/>
+          <w:b/>
+          <w:sz w:val="28"/>
           <w:szCs w:val="24"/>
         </w:rPr>
       </w:pPr>
@@ -1479,9 +1739,11 @@
           <w:tab w:val="right" w:pos="9360"/>
         </w:tabs>
         <w:spacing w:after="0" w:line="240" w:lineRule="auto"/>
-        <w:rPr>
-          <w:rFonts w:ascii="Times New Roman" w:hAnsi="Times New Roman" w:cs="Times New Roman"/>
-          <w:sz w:val="24"/>
+        <w:jc w:val="center"/>
+        <w:rPr>
+          <w:rFonts w:ascii="Times New Roman" w:hAnsi="Times New Roman" w:cs="Times New Roman"/>
+          <w:b/>
+          <w:sz w:val="28"/>
           <w:szCs w:val="24"/>
         </w:rPr>
       </w:pPr>
@@ -1493,9 +1755,11 @@
           <w:tab w:val="right" w:pos="9360"/>
         </w:tabs>
         <w:spacing w:after="0" w:line="240" w:lineRule="auto"/>
-        <w:rPr>
-          <w:rFonts w:ascii="Times New Roman" w:hAnsi="Times New Roman" w:cs="Times New Roman"/>
-          <w:sz w:val="24"/>
+        <w:jc w:val="center"/>
+        <w:rPr>
+          <w:rFonts w:ascii="Times New Roman" w:hAnsi="Times New Roman" w:cs="Times New Roman"/>
+          <w:b/>
+          <w:sz w:val="28"/>
           <w:szCs w:val="24"/>
         </w:rPr>
       </w:pPr>
@@ -1507,9 +1771,11 @@
           <w:tab w:val="right" w:pos="9360"/>
         </w:tabs>
         <w:spacing w:after="0" w:line="240" w:lineRule="auto"/>
-        <w:rPr>
-          <w:rFonts w:ascii="Times New Roman" w:hAnsi="Times New Roman" w:cs="Times New Roman"/>
-          <w:sz w:val="24"/>
+        <w:jc w:val="center"/>
+        <w:rPr>
+          <w:rFonts w:ascii="Times New Roman" w:hAnsi="Times New Roman" w:cs="Times New Roman"/>
+          <w:b/>
+          <w:sz w:val="28"/>
           <w:szCs w:val="24"/>
         </w:rPr>
       </w:pPr>
@@ -1521,9 +1787,11 @@
           <w:tab w:val="right" w:pos="9360"/>
         </w:tabs>
         <w:spacing w:after="0" w:line="240" w:lineRule="auto"/>
-        <w:rPr>
-          <w:rFonts w:ascii="Times New Roman" w:hAnsi="Times New Roman" w:cs="Times New Roman"/>
-          <w:sz w:val="24"/>
+        <w:jc w:val="center"/>
+        <w:rPr>
+          <w:rFonts w:ascii="Times New Roman" w:hAnsi="Times New Roman" w:cs="Times New Roman"/>
+          <w:b/>
+          <w:sz w:val="28"/>
           <w:szCs w:val="24"/>
         </w:rPr>
       </w:pPr>
@@ -1543,60 +1811,6 @@
           <w:szCs w:val="24"/>
         </w:rPr>
       </w:pPr>
-      <w:r>
-        <w:rPr>
-          <w:rFonts w:ascii="Times New Roman" w:hAnsi="Times New Roman" w:cs="Times New Roman"/>
-          <w:b/>
-          <w:sz w:val="28"/>
-          <w:szCs w:val="24"/>
-        </w:rPr>
-        <w:t xml:space="preserve">Dedicated to </w:t>
-      </w:r>
-      <w:r>
-        <w:rPr>
-          <w:rFonts w:ascii="Times New Roman" w:hAnsi="Times New Roman" w:cs="Times New Roman"/>
-          <w:b/>
-          <w:sz w:val="28"/>
-          <w:szCs w:val="24"/>
-        </w:rPr>
-        <w:t xml:space="preserve">all </w:t>
-      </w:r>
-      <w:r>
-        <w:rPr>
-          <w:rFonts w:ascii="Times New Roman" w:hAnsi="Times New Roman" w:cs="Times New Roman"/>
-          <w:b/>
-          <w:sz w:val="28"/>
-          <w:szCs w:val="24"/>
-        </w:rPr>
-        <w:t xml:space="preserve">the </w:t>
-      </w:r>
-      <w:r>
-        <w:rPr>
-          <w:rFonts w:ascii="Times New Roman" w:hAnsi="Times New Roman" w:cs="Times New Roman"/>
-          <w:b/>
-          <w:sz w:val="28"/>
-          <w:szCs w:val="24"/>
-        </w:rPr>
-        <w:t xml:space="preserve">people who enjoy </w:t>
-      </w:r>
-      <w:r>
-        <w:rPr>
-          <w:rFonts w:ascii="Times New Roman" w:hAnsi="Times New Roman" w:cs="Times New Roman"/>
-          <w:b/>
-          <w:sz w:val="28"/>
-          <w:szCs w:val="24"/>
-        </w:rPr>
-        <w:t xml:space="preserve">dealing with </w:t>
-      </w:r>
-      <w:r>
-        <w:rPr>
-          <w:rFonts w:ascii="Times New Roman" w:hAnsi="Times New Roman" w:cs="Times New Roman"/>
-          <w:b/>
-          <w:sz w:val="28"/>
-          <w:szCs w:val="24"/>
-        </w:rPr>
-        <w:t>complexity</w:t>
-      </w:r>
     </w:p>
     <w:p>
       <w:pPr>
@@ -1629,33 +1843,6 @@
           <w:szCs w:val="24"/>
         </w:rPr>
       </w:pPr>
-      <w:r>
-        <w:rPr>
-          <w:rFonts w:ascii="Times New Roman" w:hAnsi="Times New Roman" w:cs="Times New Roman"/>
-          <w:b/>
-          <w:sz w:val="28"/>
-          <w:szCs w:val="24"/>
-        </w:rPr>
-        <w:t xml:space="preserve"> </w:t>
-      </w:r>
-      <w:r>
-        <w:rPr>
-          <w:rFonts w:ascii="Times New Roman" w:hAnsi="Times New Roman" w:cs="Times New Roman"/>
-          <w:b/>
-          <w:sz w:val="28"/>
-          <w:szCs w:val="24"/>
-        </w:rPr>
-        <w:t xml:space="preserve">rather than </w:t>
-      </w:r>
-      <w:r>
-        <w:rPr>
-          <w:rFonts w:ascii="Times New Roman" w:hAnsi="Times New Roman" w:cs="Times New Roman"/>
-          <w:b/>
-          <w:sz w:val="28"/>
-          <w:szCs w:val="24"/>
-        </w:rPr>
-        <w:t>simplicity</w:t>
-      </w:r>
     </w:p>
     <w:p>
       <w:pPr>
@@ -1688,15 +1875,6 @@
           <w:szCs w:val="24"/>
         </w:rPr>
       </w:pPr>
-      <w:r>
-        <w:rPr>
-          <w:rFonts w:ascii="Times New Roman" w:hAnsi="Times New Roman" w:cs="Times New Roman"/>
-          <w:b/>
-          <w:sz w:val="28"/>
-          <w:szCs w:val="24"/>
-        </w:rPr>
-        <w:t>and</w:t>
-      </w:r>
     </w:p>
     <w:p>
       <w:pPr>
@@ -1729,240 +1907,732 @@
           <w:szCs w:val="24"/>
         </w:rPr>
       </w:pPr>
-      <w:r>
-        <w:rPr>
-          <w:rFonts w:ascii="Times New Roman" w:hAnsi="Times New Roman" w:cs="Times New Roman"/>
-          <w:b/>
-          <w:sz w:val="28"/>
-          <w:szCs w:val="24"/>
-        </w:rPr>
-        <w:t xml:space="preserve">to </w:t>
-      </w:r>
-      <w:r>
-        <w:rPr>
-          <w:rFonts w:ascii="Times New Roman" w:hAnsi="Times New Roman" w:cs="Times New Roman"/>
-          <w:b/>
-          <w:sz w:val="28"/>
-          <w:szCs w:val="24"/>
-        </w:rPr>
-        <w:t xml:space="preserve">our ever loving </w:t>
-      </w:r>
-      <w:r>
-        <w:rPr>
-          <w:rFonts w:ascii="Times New Roman" w:hAnsi="Times New Roman" w:cs="Times New Roman"/>
-          <w:b/>
-          <w:sz w:val="28"/>
-          <w:szCs w:val="24"/>
-        </w:rPr>
-        <w:t xml:space="preserve">Almighty </w:t>
-      </w:r>
-      <w:r>
-        <w:rPr>
-          <w:rFonts w:ascii="Times New Roman" w:hAnsi="Times New Roman" w:cs="Times New Roman"/>
-          <w:b/>
-          <w:sz w:val="28"/>
-          <w:szCs w:val="24"/>
-        </w:rPr>
-        <w:t>Father.</w:t>
-      </w:r>
-    </w:p>
-    <w:p>
-      <w:pPr>
-        <w:tabs>
-          <w:tab w:val="center" w:pos="4680"/>
-          <w:tab w:val="right" w:pos="9360"/>
-        </w:tabs>
-        <w:spacing w:after="0" w:line="240" w:lineRule="auto"/>
-        <w:jc w:val="center"/>
-        <w:rPr>
-          <w:rFonts w:ascii="Times New Roman" w:hAnsi="Times New Roman" w:cs="Times New Roman"/>
-          <w:b/>
-          <w:sz w:val="28"/>
-          <w:szCs w:val="24"/>
-        </w:rPr>
-      </w:pPr>
-    </w:p>
-    <w:p>
-      <w:pPr>
-        <w:tabs>
-          <w:tab w:val="center" w:pos="4680"/>
-          <w:tab w:val="right" w:pos="9360"/>
-        </w:tabs>
-        <w:spacing w:after="0" w:line="240" w:lineRule="auto"/>
-        <w:jc w:val="center"/>
-        <w:rPr>
-          <w:rFonts w:ascii="Times New Roman" w:hAnsi="Times New Roman" w:cs="Times New Roman"/>
-          <w:b/>
-          <w:sz w:val="28"/>
-          <w:szCs w:val="24"/>
-        </w:rPr>
-      </w:pPr>
-    </w:p>
-    <w:p>
-      <w:pPr>
-        <w:tabs>
-          <w:tab w:val="center" w:pos="4680"/>
-          <w:tab w:val="right" w:pos="9360"/>
-        </w:tabs>
-        <w:spacing w:after="0" w:line="240" w:lineRule="auto"/>
-        <w:jc w:val="center"/>
-        <w:rPr>
-          <w:rFonts w:ascii="Times New Roman" w:hAnsi="Times New Roman" w:cs="Times New Roman"/>
-          <w:b/>
-          <w:sz w:val="28"/>
-          <w:szCs w:val="24"/>
-        </w:rPr>
-      </w:pPr>
-    </w:p>
-    <w:p>
-      <w:pPr>
-        <w:tabs>
-          <w:tab w:val="center" w:pos="4680"/>
-          <w:tab w:val="right" w:pos="9360"/>
-        </w:tabs>
-        <w:spacing w:after="0" w:line="240" w:lineRule="auto"/>
-        <w:jc w:val="center"/>
-        <w:rPr>
-          <w:rFonts w:ascii="Times New Roman" w:hAnsi="Times New Roman" w:cs="Times New Roman"/>
-          <w:b/>
-          <w:sz w:val="28"/>
-          <w:szCs w:val="24"/>
-        </w:rPr>
-      </w:pPr>
-    </w:p>
-    <w:p>
-      <w:pPr>
-        <w:tabs>
-          <w:tab w:val="center" w:pos="4680"/>
-          <w:tab w:val="right" w:pos="9360"/>
-        </w:tabs>
-        <w:spacing w:after="0" w:line="240" w:lineRule="auto"/>
-        <w:jc w:val="center"/>
-        <w:rPr>
-          <w:rFonts w:ascii="Times New Roman" w:hAnsi="Times New Roman" w:cs="Times New Roman"/>
-          <w:b/>
-          <w:sz w:val="28"/>
-          <w:szCs w:val="24"/>
-        </w:rPr>
-      </w:pPr>
-    </w:p>
-    <w:p>
-      <w:pPr>
-        <w:tabs>
-          <w:tab w:val="center" w:pos="4680"/>
-          <w:tab w:val="right" w:pos="9360"/>
-        </w:tabs>
-        <w:spacing w:after="0" w:line="240" w:lineRule="auto"/>
-        <w:jc w:val="center"/>
-        <w:rPr>
-          <w:rFonts w:ascii="Times New Roman" w:hAnsi="Times New Roman" w:cs="Times New Roman"/>
-          <w:b/>
-          <w:sz w:val="28"/>
-          <w:szCs w:val="24"/>
-        </w:rPr>
-      </w:pPr>
-    </w:p>
-    <w:p>
-      <w:pPr>
-        <w:tabs>
-          <w:tab w:val="center" w:pos="4680"/>
-          <w:tab w:val="right" w:pos="9360"/>
-        </w:tabs>
-        <w:spacing w:after="0" w:line="240" w:lineRule="auto"/>
-        <w:jc w:val="center"/>
-        <w:rPr>
-          <w:rFonts w:ascii="Times New Roman" w:hAnsi="Times New Roman" w:cs="Times New Roman"/>
-          <w:b/>
-          <w:sz w:val="28"/>
-          <w:szCs w:val="24"/>
-        </w:rPr>
-      </w:pPr>
-    </w:p>
-    <w:p>
-      <w:pPr>
-        <w:tabs>
-          <w:tab w:val="center" w:pos="4680"/>
-          <w:tab w:val="right" w:pos="9360"/>
-        </w:tabs>
-        <w:spacing w:after="0" w:line="240" w:lineRule="auto"/>
-        <w:jc w:val="center"/>
-        <w:rPr>
-          <w:rFonts w:ascii="Times New Roman" w:hAnsi="Times New Roman" w:cs="Times New Roman"/>
-          <w:b/>
-          <w:sz w:val="28"/>
-          <w:szCs w:val="24"/>
-        </w:rPr>
-      </w:pPr>
-    </w:p>
-    <w:p>
-      <w:pPr>
-        <w:tabs>
-          <w:tab w:val="center" w:pos="4680"/>
-          <w:tab w:val="right" w:pos="9360"/>
-        </w:tabs>
-        <w:spacing w:after="0" w:line="240" w:lineRule="auto"/>
-        <w:jc w:val="center"/>
-        <w:rPr>
-          <w:rFonts w:ascii="Times New Roman" w:hAnsi="Times New Roman" w:cs="Times New Roman"/>
-          <w:b/>
-          <w:sz w:val="28"/>
-          <w:szCs w:val="24"/>
-        </w:rPr>
-      </w:pPr>
-    </w:p>
-    <w:p>
-      <w:pPr>
-        <w:tabs>
-          <w:tab w:val="center" w:pos="4680"/>
-          <w:tab w:val="right" w:pos="9360"/>
-        </w:tabs>
-        <w:spacing w:after="0" w:line="240" w:lineRule="auto"/>
-        <w:jc w:val="center"/>
-        <w:rPr>
-          <w:rFonts w:ascii="Times New Roman" w:hAnsi="Times New Roman" w:cs="Times New Roman"/>
-          <w:b/>
-          <w:sz w:val="28"/>
-          <w:szCs w:val="24"/>
-        </w:rPr>
-      </w:pPr>
-    </w:p>
-    <w:p>
-      <w:pPr>
-        <w:tabs>
-          <w:tab w:val="center" w:pos="4680"/>
-          <w:tab w:val="right" w:pos="9360"/>
-        </w:tabs>
-        <w:spacing w:after="0" w:line="240" w:lineRule="auto"/>
-        <w:jc w:val="center"/>
-        <w:rPr>
-          <w:rFonts w:ascii="Times New Roman" w:hAnsi="Times New Roman" w:cs="Times New Roman"/>
-          <w:b/>
-          <w:sz w:val="28"/>
-          <w:szCs w:val="24"/>
-        </w:rPr>
-      </w:pPr>
-    </w:p>
-    <w:p>
-      <w:pPr>
-        <w:tabs>
-          <w:tab w:val="center" w:pos="4680"/>
-          <w:tab w:val="right" w:pos="9360"/>
-        </w:tabs>
-        <w:spacing w:after="0" w:line="240" w:lineRule="auto"/>
-        <w:jc w:val="center"/>
-        <w:rPr>
-          <w:rFonts w:ascii="Times New Roman" w:hAnsi="Times New Roman" w:cs="Times New Roman"/>
-          <w:b/>
-          <w:sz w:val="28"/>
-          <w:szCs w:val="24"/>
-        </w:rPr>
-      </w:pPr>
+    </w:p>
+    <w:p>
+      <w:pPr>
+        <w:spacing w:line="360" w:lineRule="auto"/>
+        <w:jc w:val="center"/>
+        <w:rPr>
+          <w:rFonts w:ascii="Times New Roman" w:hAnsi="Times New Roman" w:cs="Times New Roman"/>
+          <w:b/>
+          <w:sz w:val="24"/>
+          <w:szCs w:val="24"/>
+        </w:rPr>
+      </w:pPr>
+    </w:p>
+    <w:p>
+      <w:pPr>
+        <w:spacing w:line="360" w:lineRule="auto"/>
+        <w:jc w:val="center"/>
+        <w:rPr>
+          <w:rFonts w:ascii="Times New Roman" w:hAnsi="Times New Roman" w:cs="Times New Roman"/>
+          <w:b/>
+          <w:sz w:val="24"/>
+          <w:szCs w:val="24"/>
+        </w:rPr>
+      </w:pPr>
+      <w:r>
+        <w:rPr>
+          <w:rFonts w:ascii="Times New Roman" w:hAnsi="Times New Roman" w:cs="Times New Roman"/>
+          <w:b/>
+          <w:sz w:val="24"/>
+          <w:szCs w:val="24"/>
+        </w:rPr>
+        <w:lastRenderedPageBreak/>
+        <w:t>ACKNOWLEDGEMENT</w:t>
+      </w:r>
+    </w:p>
+    <w:p>
+      <w:pPr>
+        <w:spacing w:line="360" w:lineRule="auto"/>
+        <w:jc w:val="center"/>
+        <w:rPr>
+          <w:rFonts w:ascii="Times New Roman" w:hAnsi="Times New Roman" w:cs="Times New Roman"/>
+          <w:b/>
+          <w:sz w:val="24"/>
+          <w:szCs w:val="24"/>
+        </w:rPr>
+      </w:pPr>
+    </w:p>
+    <w:p>
+      <w:pPr>
+        <w:spacing w:line="360" w:lineRule="auto"/>
+        <w:ind w:firstLine="720"/>
+        <w:jc w:val="both"/>
+        <w:rPr>
+          <w:rFonts w:ascii="Times New Roman" w:hAnsi="Times New Roman" w:cs="Times New Roman"/>
+          <w:sz w:val="24"/>
+          <w:szCs w:val="24"/>
+        </w:rPr>
+      </w:pPr>
+      <w:r>
+        <w:rPr>
+          <w:rFonts w:ascii="Times New Roman" w:hAnsi="Times New Roman" w:cs="Times New Roman"/>
+          <w:sz w:val="24"/>
+          <w:szCs w:val="24"/>
+        </w:rPr>
+        <w:t xml:space="preserve">We </w:t>
+      </w:r>
+      <w:r>
+        <w:rPr>
+          <w:rFonts w:ascii="Times New Roman" w:hAnsi="Times New Roman" w:cs="Times New Roman"/>
+          <w:sz w:val="24"/>
+          <w:szCs w:val="24"/>
+        </w:rPr>
+        <w:t>would like to thank everyone who extended a hand in the completion of this undergraduate thesis</w:t>
+      </w:r>
+      <w:r>
+        <w:rPr>
+          <w:rFonts w:ascii="Times New Roman" w:hAnsi="Times New Roman" w:cs="Times New Roman"/>
+          <w:sz w:val="24"/>
+          <w:szCs w:val="24"/>
+        </w:rPr>
+        <w:t>.</w:t>
+      </w:r>
+      <w:r>
+        <w:rPr>
+          <w:rFonts w:ascii="Times New Roman" w:hAnsi="Times New Roman" w:cs="Times New Roman"/>
+          <w:sz w:val="24"/>
+          <w:szCs w:val="24"/>
+        </w:rPr>
+        <w:t xml:space="preserve"> </w:t>
+      </w:r>
+      <w:r>
+        <w:rPr>
+          <w:rFonts w:ascii="Times New Roman" w:hAnsi="Times New Roman" w:cs="Times New Roman"/>
+          <w:sz w:val="24"/>
+          <w:szCs w:val="24"/>
+        </w:rPr>
+        <w:t>Without their kind help</w:t>
+      </w:r>
+      <w:r>
+        <w:rPr>
+          <w:rFonts w:ascii="Times New Roman" w:hAnsi="Times New Roman" w:cs="Times New Roman"/>
+          <w:sz w:val="24"/>
+          <w:szCs w:val="24"/>
+        </w:rPr>
+        <w:t>, understanding, encouragement and support</w:t>
+      </w:r>
+      <w:r>
+        <w:rPr>
+          <w:rFonts w:ascii="Times New Roman" w:hAnsi="Times New Roman" w:cs="Times New Roman"/>
+          <w:sz w:val="24"/>
+          <w:szCs w:val="24"/>
+        </w:rPr>
+        <w:t>,</w:t>
+      </w:r>
+      <w:r>
+        <w:rPr>
+          <w:rFonts w:ascii="Times New Roman" w:hAnsi="Times New Roman" w:cs="Times New Roman"/>
+          <w:sz w:val="24"/>
+          <w:szCs w:val="24"/>
+        </w:rPr>
+        <w:t xml:space="preserve"> things would have been harder. </w:t>
+      </w:r>
+    </w:p>
+    <w:p>
+      <w:pPr>
+        <w:spacing w:line="360" w:lineRule="auto"/>
+        <w:ind w:firstLine="720"/>
+        <w:jc w:val="both"/>
+        <w:rPr>
+          <w:rFonts w:ascii="Times New Roman" w:hAnsi="Times New Roman" w:cs="Times New Roman"/>
+          <w:sz w:val="24"/>
+          <w:szCs w:val="24"/>
+        </w:rPr>
+      </w:pPr>
+      <w:r>
+        <w:rPr>
+          <w:rFonts w:ascii="Times New Roman" w:hAnsi="Times New Roman" w:cs="Times New Roman"/>
+          <w:sz w:val="24"/>
+          <w:szCs w:val="24"/>
+        </w:rPr>
+        <w:t xml:space="preserve">To </w:t>
+      </w:r>
+      <w:r>
+        <w:rPr>
+          <w:rFonts w:ascii="Times New Roman" w:hAnsi="Times New Roman" w:cs="Times New Roman"/>
+          <w:sz w:val="24"/>
+          <w:szCs w:val="24"/>
+        </w:rPr>
+        <w:t>our parents</w:t>
+      </w:r>
+      <w:r>
+        <w:rPr>
+          <w:rFonts w:ascii="Times New Roman" w:hAnsi="Times New Roman" w:cs="Times New Roman"/>
+          <w:sz w:val="24"/>
+          <w:szCs w:val="24"/>
+        </w:rPr>
+        <w:t xml:space="preserve"> for their extension in both encouragement and financial support during the duration of </w:t>
+      </w:r>
+      <w:r>
+        <w:rPr>
+          <w:rFonts w:ascii="Times New Roman" w:hAnsi="Times New Roman" w:cs="Times New Roman"/>
+          <w:sz w:val="24"/>
+          <w:szCs w:val="24"/>
+        </w:rPr>
+        <w:t>our</w:t>
+      </w:r>
+      <w:r>
+        <w:rPr>
+          <w:rFonts w:ascii="Times New Roman" w:hAnsi="Times New Roman" w:cs="Times New Roman"/>
+          <w:sz w:val="24"/>
+          <w:szCs w:val="24"/>
+        </w:rPr>
+        <w:t xml:space="preserve"> research</w:t>
+      </w:r>
+      <w:r>
+        <w:rPr>
+          <w:rFonts w:ascii="Times New Roman" w:hAnsi="Times New Roman" w:cs="Times New Roman"/>
+          <w:sz w:val="24"/>
+          <w:szCs w:val="24"/>
+        </w:rPr>
+        <w:t xml:space="preserve">, </w:t>
+      </w:r>
+      <w:r>
+        <w:rPr>
+          <w:rFonts w:ascii="Times New Roman" w:hAnsi="Times New Roman" w:cs="Times New Roman"/>
+          <w:sz w:val="24"/>
+          <w:szCs w:val="24"/>
+        </w:rPr>
+        <w:t>we</w:t>
+      </w:r>
+      <w:r>
+        <w:rPr>
+          <w:rFonts w:ascii="Times New Roman" w:hAnsi="Times New Roman" w:cs="Times New Roman"/>
+          <w:sz w:val="24"/>
+          <w:szCs w:val="24"/>
+        </w:rPr>
+        <w:t xml:space="preserve"> </w:t>
+      </w:r>
+      <w:r>
+        <w:rPr>
+          <w:rFonts w:ascii="Times New Roman" w:hAnsi="Times New Roman" w:cs="Times New Roman"/>
+          <w:sz w:val="24"/>
+          <w:szCs w:val="24"/>
+        </w:rPr>
+        <w:t>are</w:t>
+      </w:r>
+      <w:r>
+        <w:rPr>
+          <w:rFonts w:ascii="Times New Roman" w:hAnsi="Times New Roman" w:cs="Times New Roman"/>
+          <w:sz w:val="24"/>
+          <w:szCs w:val="24"/>
+        </w:rPr>
+        <w:t xml:space="preserve"> very grateful for them</w:t>
+      </w:r>
+      <w:r>
+        <w:rPr>
+          <w:rFonts w:ascii="Times New Roman" w:hAnsi="Times New Roman" w:cs="Times New Roman"/>
+          <w:sz w:val="24"/>
+          <w:szCs w:val="24"/>
+        </w:rPr>
+        <w:t xml:space="preserve">. Their constant follow up and reminder has helped </w:t>
+      </w:r>
+      <w:r>
+        <w:rPr>
+          <w:rFonts w:ascii="Times New Roman" w:hAnsi="Times New Roman" w:cs="Times New Roman"/>
+          <w:sz w:val="24"/>
+          <w:szCs w:val="24"/>
+        </w:rPr>
+        <w:t>us</w:t>
+      </w:r>
+      <w:r>
+        <w:rPr>
+          <w:rFonts w:ascii="Times New Roman" w:hAnsi="Times New Roman" w:cs="Times New Roman"/>
+          <w:sz w:val="24"/>
+          <w:szCs w:val="24"/>
+        </w:rPr>
+        <w:t xml:space="preserve"> finish this thesis. </w:t>
+      </w:r>
+    </w:p>
+    <w:p>
+      <w:pPr>
+        <w:spacing w:line="360" w:lineRule="auto"/>
+        <w:ind w:firstLine="720"/>
+        <w:jc w:val="both"/>
+        <w:rPr>
+          <w:rFonts w:ascii="Times New Roman" w:hAnsi="Times New Roman" w:cs="Times New Roman"/>
+          <w:sz w:val="24"/>
+          <w:szCs w:val="24"/>
+        </w:rPr>
+      </w:pPr>
+      <w:r>
+        <w:rPr>
+          <w:rFonts w:ascii="Times New Roman" w:hAnsi="Times New Roman" w:cs="Times New Roman"/>
+          <w:sz w:val="24"/>
+          <w:szCs w:val="24"/>
+        </w:rPr>
+        <w:t xml:space="preserve">To the many people who </w:t>
+      </w:r>
+      <w:r>
+        <w:rPr>
+          <w:rFonts w:ascii="Times New Roman" w:hAnsi="Times New Roman" w:cs="Times New Roman"/>
+          <w:sz w:val="24"/>
+          <w:szCs w:val="24"/>
+        </w:rPr>
+        <w:t>we</w:t>
+      </w:r>
+      <w:r>
+        <w:rPr>
+          <w:rFonts w:ascii="Times New Roman" w:hAnsi="Times New Roman" w:cs="Times New Roman"/>
+          <w:sz w:val="24"/>
+          <w:szCs w:val="24"/>
+        </w:rPr>
+        <w:t xml:space="preserve"> have talked to and discussed with in real life and from the internet and whose</w:t>
+      </w:r>
+      <w:r>
+        <w:rPr>
+          <w:rFonts w:ascii="Times New Roman" w:hAnsi="Times New Roman" w:cs="Times New Roman"/>
+          <w:sz w:val="24"/>
+          <w:szCs w:val="24"/>
+        </w:rPr>
+        <w:t xml:space="preserve"> help,</w:t>
+      </w:r>
+      <w:r>
+        <w:rPr>
+          <w:rFonts w:ascii="Times New Roman" w:hAnsi="Times New Roman" w:cs="Times New Roman"/>
+          <w:sz w:val="24"/>
+          <w:szCs w:val="24"/>
+        </w:rPr>
+        <w:t xml:space="preserve"> views and insight ha</w:t>
+      </w:r>
+      <w:r>
+        <w:rPr>
+          <w:rFonts w:ascii="Times New Roman" w:hAnsi="Times New Roman" w:cs="Times New Roman"/>
+          <w:sz w:val="24"/>
+          <w:szCs w:val="24"/>
+        </w:rPr>
+        <w:t>ve</w:t>
+      </w:r>
+      <w:r>
+        <w:rPr>
+          <w:rFonts w:ascii="Times New Roman" w:hAnsi="Times New Roman" w:cs="Times New Roman"/>
+          <w:sz w:val="24"/>
+          <w:szCs w:val="24"/>
+        </w:rPr>
+        <w:t xml:space="preserve"> been very important to the development and completion of </w:t>
+      </w:r>
+      <w:r>
+        <w:rPr>
+          <w:rFonts w:ascii="Times New Roman" w:hAnsi="Times New Roman" w:cs="Times New Roman"/>
+          <w:sz w:val="24"/>
+          <w:szCs w:val="24"/>
+        </w:rPr>
+        <w:t>our</w:t>
+      </w:r>
+      <w:r>
+        <w:rPr>
+          <w:rFonts w:ascii="Times New Roman" w:hAnsi="Times New Roman" w:cs="Times New Roman"/>
+          <w:sz w:val="24"/>
+          <w:szCs w:val="24"/>
+        </w:rPr>
+        <w:t xml:space="preserve"> study. To name a few,</w:t>
+      </w:r>
+      <w:r>
+        <w:rPr>
+          <w:rFonts w:ascii="Times New Roman" w:hAnsi="Times New Roman" w:cs="Times New Roman"/>
+          <w:sz w:val="24"/>
+          <w:szCs w:val="24"/>
+        </w:rPr>
+        <w:t xml:space="preserve"> Sir Noel </w:t>
+      </w:r>
+      <w:proofErr w:type="spellStart"/>
+      <w:r>
+        <w:rPr>
+          <w:rFonts w:ascii="Times New Roman" w:hAnsi="Times New Roman" w:cs="Times New Roman"/>
+          <w:sz w:val="24"/>
+          <w:szCs w:val="24"/>
+        </w:rPr>
+        <w:t>Estoperez</w:t>
+      </w:r>
+      <w:proofErr w:type="spellEnd"/>
+      <w:r>
+        <w:rPr>
+          <w:rFonts w:ascii="Times New Roman" w:hAnsi="Times New Roman" w:cs="Times New Roman"/>
+          <w:sz w:val="24"/>
+          <w:szCs w:val="24"/>
+        </w:rPr>
+        <w:t xml:space="preserve">, Sir </w:t>
+      </w:r>
+      <w:proofErr w:type="spellStart"/>
+      <w:r>
+        <w:rPr>
+          <w:rFonts w:ascii="Times New Roman" w:hAnsi="Times New Roman" w:cs="Times New Roman"/>
+          <w:sz w:val="24"/>
+          <w:szCs w:val="24"/>
+        </w:rPr>
+        <w:t>Salaan</w:t>
+      </w:r>
+      <w:proofErr w:type="spellEnd"/>
+      <w:r>
+        <w:rPr>
+          <w:rFonts w:ascii="Times New Roman" w:hAnsi="Times New Roman" w:cs="Times New Roman"/>
+          <w:sz w:val="24"/>
+          <w:szCs w:val="24"/>
+        </w:rPr>
+        <w:t>,</w:t>
+      </w:r>
+      <w:r>
+        <w:rPr>
+          <w:rFonts w:ascii="Times New Roman" w:hAnsi="Times New Roman" w:cs="Times New Roman"/>
+          <w:sz w:val="24"/>
+          <w:szCs w:val="24"/>
+        </w:rPr>
+        <w:t xml:space="preserve"> Sir </w:t>
+      </w:r>
+      <w:r>
+        <w:rPr>
+          <w:rFonts w:ascii="Times New Roman" w:hAnsi="Times New Roman" w:cs="Times New Roman"/>
+          <w:sz w:val="24"/>
+          <w:szCs w:val="24"/>
+        </w:rPr>
+        <w:t>Jimenez</w:t>
+      </w:r>
+      <w:r>
+        <w:rPr>
+          <w:rFonts w:ascii="Times New Roman" w:hAnsi="Times New Roman" w:cs="Times New Roman"/>
+          <w:sz w:val="24"/>
+          <w:szCs w:val="24"/>
+        </w:rPr>
+        <w:t xml:space="preserve"> </w:t>
+      </w:r>
+      <w:r>
+        <w:rPr>
+          <w:rFonts w:ascii="Times New Roman" w:hAnsi="Times New Roman" w:cs="Times New Roman"/>
+          <w:sz w:val="24"/>
+          <w:szCs w:val="24"/>
+        </w:rPr>
+        <w:t>and</w:t>
+      </w:r>
+      <w:r>
+        <w:rPr>
+          <w:rFonts w:ascii="Times New Roman" w:hAnsi="Times New Roman" w:cs="Times New Roman"/>
+          <w:sz w:val="24"/>
+          <w:szCs w:val="24"/>
+        </w:rPr>
+        <w:t xml:space="preserve"> </w:t>
+      </w:r>
+      <w:r>
+        <w:rPr>
+          <w:rFonts w:ascii="Times New Roman" w:hAnsi="Times New Roman" w:cs="Times New Roman"/>
+          <w:sz w:val="24"/>
+          <w:szCs w:val="24"/>
+        </w:rPr>
+        <w:t xml:space="preserve">Sir </w:t>
+      </w:r>
+      <w:proofErr w:type="spellStart"/>
+      <w:r>
+        <w:rPr>
+          <w:rFonts w:ascii="Times New Roman" w:hAnsi="Times New Roman" w:cs="Times New Roman"/>
+          <w:sz w:val="24"/>
+          <w:szCs w:val="24"/>
+        </w:rPr>
+        <w:t>Zamayla</w:t>
+      </w:r>
+      <w:proofErr w:type="spellEnd"/>
+      <w:r>
+        <w:rPr>
+          <w:rFonts w:ascii="Times New Roman" w:hAnsi="Times New Roman" w:cs="Times New Roman"/>
+          <w:sz w:val="24"/>
+          <w:szCs w:val="24"/>
+        </w:rPr>
+        <w:t xml:space="preserve"> of the EE </w:t>
+      </w:r>
+      <w:r>
+        <w:rPr>
+          <w:rFonts w:ascii="Times New Roman" w:hAnsi="Times New Roman" w:cs="Times New Roman"/>
+          <w:sz w:val="24"/>
+          <w:szCs w:val="24"/>
+        </w:rPr>
+        <w:t>D</w:t>
+      </w:r>
+      <w:r>
+        <w:rPr>
+          <w:rFonts w:ascii="Times New Roman" w:hAnsi="Times New Roman" w:cs="Times New Roman"/>
+          <w:sz w:val="24"/>
+          <w:szCs w:val="24"/>
+        </w:rPr>
+        <w:t xml:space="preserve">epartment for </w:t>
+      </w:r>
+      <w:r>
+        <w:rPr>
+          <w:rFonts w:ascii="Times New Roman" w:hAnsi="Times New Roman" w:cs="Times New Roman"/>
+          <w:sz w:val="24"/>
+          <w:szCs w:val="24"/>
+        </w:rPr>
+        <w:t>all the help</w:t>
+      </w:r>
+      <w:r>
+        <w:rPr>
+          <w:rFonts w:ascii="Times New Roman" w:hAnsi="Times New Roman" w:cs="Times New Roman"/>
+          <w:sz w:val="24"/>
+          <w:szCs w:val="24"/>
+        </w:rPr>
+        <w:t xml:space="preserve"> </w:t>
+      </w:r>
+      <w:r>
+        <w:rPr>
+          <w:rFonts w:ascii="Times New Roman" w:hAnsi="Times New Roman" w:cs="Times New Roman"/>
+          <w:sz w:val="24"/>
+          <w:szCs w:val="24"/>
+        </w:rPr>
+        <w:t xml:space="preserve">and our classmate </w:t>
+      </w:r>
+      <w:r>
+        <w:rPr>
+          <w:rFonts w:ascii="Times New Roman" w:hAnsi="Times New Roman" w:cs="Times New Roman"/>
+          <w:sz w:val="24"/>
+          <w:szCs w:val="24"/>
+        </w:rPr>
+        <w:t>Noel Ge</w:t>
+      </w:r>
+      <w:bookmarkStart w:id="0" w:name="_GoBack"/>
+      <w:bookmarkEnd w:id="0"/>
+      <w:r>
+        <w:rPr>
+          <w:rFonts w:ascii="Times New Roman" w:hAnsi="Times New Roman" w:cs="Times New Roman"/>
+          <w:sz w:val="24"/>
+          <w:szCs w:val="24"/>
+        </w:rPr>
+        <w:t xml:space="preserve">orge </w:t>
+      </w:r>
+      <w:proofErr w:type="spellStart"/>
+      <w:r>
+        <w:rPr>
+          <w:rFonts w:ascii="Times New Roman" w:hAnsi="Times New Roman" w:cs="Times New Roman"/>
+          <w:sz w:val="24"/>
+          <w:szCs w:val="24"/>
+        </w:rPr>
+        <w:t>Paqueo</w:t>
+      </w:r>
+      <w:proofErr w:type="spellEnd"/>
+      <w:r>
+        <w:rPr>
+          <w:rFonts w:ascii="Times New Roman" w:hAnsi="Times New Roman" w:cs="Times New Roman"/>
+          <w:sz w:val="24"/>
+          <w:szCs w:val="24"/>
+        </w:rPr>
+        <w:t>.</w:t>
+      </w:r>
+    </w:p>
+    <w:p>
+      <w:pPr>
+        <w:spacing w:line="360" w:lineRule="auto"/>
+        <w:ind w:firstLine="720"/>
+        <w:jc w:val="both"/>
+        <w:rPr>
+          <w:rFonts w:ascii="Times New Roman" w:hAnsi="Times New Roman" w:cs="Times New Roman"/>
+          <w:sz w:val="24"/>
+          <w:szCs w:val="24"/>
+        </w:rPr>
+      </w:pPr>
+      <w:r>
+        <w:rPr>
+          <w:rFonts w:ascii="Times New Roman" w:hAnsi="Times New Roman" w:cs="Times New Roman"/>
+          <w:sz w:val="24"/>
+          <w:szCs w:val="24"/>
+        </w:rPr>
+        <w:t xml:space="preserve">To </w:t>
+      </w:r>
+      <w:r>
+        <w:rPr>
+          <w:rFonts w:ascii="Times New Roman" w:hAnsi="Times New Roman" w:cs="Times New Roman"/>
+          <w:sz w:val="24"/>
+          <w:szCs w:val="24"/>
+        </w:rPr>
+        <w:t>our</w:t>
+      </w:r>
+      <w:r>
+        <w:rPr>
+          <w:rFonts w:ascii="Times New Roman" w:hAnsi="Times New Roman" w:cs="Times New Roman"/>
+          <w:sz w:val="24"/>
+          <w:szCs w:val="24"/>
+        </w:rPr>
+        <w:t xml:space="preserve"> thesis adviser, Prof </w:t>
+      </w:r>
+      <w:proofErr w:type="spellStart"/>
+      <w:r>
+        <w:rPr>
+          <w:rFonts w:ascii="Times New Roman" w:hAnsi="Times New Roman" w:cs="Times New Roman"/>
+          <w:sz w:val="24"/>
+          <w:szCs w:val="24"/>
+        </w:rPr>
+        <w:t>Marven</w:t>
+      </w:r>
+      <w:proofErr w:type="spellEnd"/>
+      <w:r>
+        <w:rPr>
+          <w:rFonts w:ascii="Times New Roman" w:hAnsi="Times New Roman" w:cs="Times New Roman"/>
+          <w:sz w:val="24"/>
+          <w:szCs w:val="24"/>
+        </w:rPr>
+        <w:t xml:space="preserve"> </w:t>
+      </w:r>
+      <w:proofErr w:type="spellStart"/>
+      <w:r>
+        <w:rPr>
+          <w:rFonts w:ascii="Times New Roman" w:hAnsi="Times New Roman" w:cs="Times New Roman"/>
+          <w:sz w:val="24"/>
+          <w:szCs w:val="24"/>
+        </w:rPr>
+        <w:t>Jabian</w:t>
+      </w:r>
+      <w:proofErr w:type="spellEnd"/>
+      <w:r>
+        <w:rPr>
+          <w:rFonts w:ascii="Times New Roman" w:hAnsi="Times New Roman" w:cs="Times New Roman"/>
+          <w:sz w:val="24"/>
+          <w:szCs w:val="24"/>
+        </w:rPr>
+        <w:t xml:space="preserve"> for encouraging </w:t>
+      </w:r>
+      <w:r>
+        <w:rPr>
+          <w:rFonts w:ascii="Times New Roman" w:hAnsi="Times New Roman" w:cs="Times New Roman"/>
+          <w:sz w:val="24"/>
+          <w:szCs w:val="24"/>
+        </w:rPr>
+        <w:t>us</w:t>
+      </w:r>
+      <w:r>
+        <w:rPr>
+          <w:rFonts w:ascii="Times New Roman" w:hAnsi="Times New Roman" w:cs="Times New Roman"/>
+          <w:sz w:val="24"/>
+          <w:szCs w:val="24"/>
+        </w:rPr>
+        <w:t xml:space="preserve"> to proceed with this thesi</w:t>
+      </w:r>
+      <w:r>
+        <w:rPr>
+          <w:rFonts w:ascii="Times New Roman" w:hAnsi="Times New Roman" w:cs="Times New Roman"/>
+          <w:sz w:val="24"/>
+          <w:szCs w:val="24"/>
+        </w:rPr>
+        <w:t xml:space="preserve">s and for giving </w:t>
+      </w:r>
+      <w:r>
+        <w:rPr>
+          <w:rFonts w:ascii="Times New Roman" w:hAnsi="Times New Roman" w:cs="Times New Roman"/>
+          <w:sz w:val="24"/>
+          <w:szCs w:val="24"/>
+        </w:rPr>
+        <w:t>us</w:t>
+      </w:r>
+      <w:r>
+        <w:rPr>
+          <w:rFonts w:ascii="Times New Roman" w:hAnsi="Times New Roman" w:cs="Times New Roman"/>
+          <w:sz w:val="24"/>
+          <w:szCs w:val="24"/>
+        </w:rPr>
+        <w:t xml:space="preserve"> insights during the development of the </w:t>
+      </w:r>
+      <w:r>
+        <w:rPr>
+          <w:rFonts w:ascii="Times New Roman" w:hAnsi="Times New Roman" w:cs="Times New Roman"/>
+          <w:sz w:val="24"/>
+          <w:szCs w:val="24"/>
+        </w:rPr>
+        <w:t>project</w:t>
+      </w:r>
+      <w:r>
+        <w:rPr>
+          <w:rFonts w:ascii="Times New Roman" w:hAnsi="Times New Roman" w:cs="Times New Roman"/>
+          <w:sz w:val="24"/>
+          <w:szCs w:val="24"/>
+        </w:rPr>
+        <w:t>, h</w:t>
+      </w:r>
+      <w:r>
+        <w:rPr>
+          <w:rFonts w:ascii="Times New Roman" w:hAnsi="Times New Roman" w:cs="Times New Roman"/>
+          <w:sz w:val="24"/>
+          <w:szCs w:val="24"/>
+        </w:rPr>
+        <w:t xml:space="preserve">is input and support has been instrumental in the completion of this thesis. </w:t>
+      </w:r>
+    </w:p>
+    <w:p>
+      <w:pPr>
+        <w:spacing w:line="360" w:lineRule="auto"/>
+        <w:ind w:firstLine="720"/>
+        <w:jc w:val="both"/>
+        <w:rPr>
+          <w:rFonts w:ascii="Times New Roman" w:hAnsi="Times New Roman" w:cs="Times New Roman"/>
+          <w:sz w:val="24"/>
+          <w:szCs w:val="24"/>
+        </w:rPr>
+      </w:pPr>
+      <w:r>
+        <w:rPr>
+          <w:rFonts w:ascii="Times New Roman" w:hAnsi="Times New Roman" w:cs="Times New Roman"/>
+          <w:sz w:val="24"/>
+          <w:szCs w:val="24"/>
+        </w:rPr>
+        <w:t xml:space="preserve">And above all, to the Almighty God who has given </w:t>
+      </w:r>
+      <w:r>
+        <w:rPr>
+          <w:rFonts w:ascii="Times New Roman" w:hAnsi="Times New Roman" w:cs="Times New Roman"/>
+          <w:sz w:val="24"/>
+          <w:szCs w:val="24"/>
+        </w:rPr>
+        <w:t>us</w:t>
+      </w:r>
+      <w:r>
+        <w:rPr>
+          <w:rFonts w:ascii="Times New Roman" w:hAnsi="Times New Roman" w:cs="Times New Roman"/>
+          <w:sz w:val="24"/>
+          <w:szCs w:val="24"/>
+        </w:rPr>
+        <w:t xml:space="preserve"> strength and wisdom in pursuing this research study despite the several </w:t>
+      </w:r>
+      <w:r>
+        <w:rPr>
+          <w:rFonts w:ascii="Times New Roman" w:hAnsi="Times New Roman" w:cs="Times New Roman"/>
+          <w:sz w:val="24"/>
+          <w:szCs w:val="24"/>
+        </w:rPr>
+        <w:t xml:space="preserve">challenges, </w:t>
+      </w:r>
+      <w:r>
+        <w:rPr>
+          <w:rFonts w:ascii="Times New Roman" w:hAnsi="Times New Roman" w:cs="Times New Roman"/>
+          <w:sz w:val="24"/>
+          <w:szCs w:val="24"/>
+        </w:rPr>
+        <w:t xml:space="preserve">limitations and obstructions that abound during its </w:t>
+      </w:r>
+      <w:r>
+        <w:rPr>
+          <w:rFonts w:ascii="Times New Roman" w:hAnsi="Times New Roman" w:cs="Times New Roman"/>
+          <w:sz w:val="24"/>
+          <w:szCs w:val="24"/>
+        </w:rPr>
+        <w:t>course, thank you very much</w:t>
+      </w:r>
+      <w:r>
+        <w:rPr>
+          <w:rFonts w:ascii="Times New Roman" w:hAnsi="Times New Roman" w:cs="Times New Roman"/>
+          <w:sz w:val="24"/>
+          <w:szCs w:val="24"/>
+        </w:rPr>
+        <w:t>.</w:t>
+      </w:r>
+      <w:r>
+        <w:rPr>
+          <w:rFonts w:ascii="Times New Roman" w:hAnsi="Times New Roman" w:cs="Times New Roman"/>
+          <w:sz w:val="24"/>
+          <w:szCs w:val="24"/>
+        </w:rPr>
+        <w:t xml:space="preserve"> </w:t>
+      </w:r>
     </w:p>
     <w:sectPr>
       <w:headerReference w:type="default" r:id="rId8"/>
       <w:footerReference w:type="default" r:id="rId9"/>
       <w:pgSz w:w="12240" w:h="15840"/>
-      <w:pgMar w:top="1440" w:right="1440" w:bottom="1440" w:left="1440" w:header="720" w:footer="720" w:gutter="0"/>
+      <w:pgMar w:top="2592" w:right="1800" w:bottom="1800" w:left="2520" w:header="1800" w:footer="720" w:gutter="0"/>
       <w:pgNumType w:fmt="lowerRoman" w:start="2"/>
       <w:cols w:space="720"/>
       <w:docGrid w:linePitch="360"/>
@@ -1972,8 +2642,8 @@
 </file>
 
 <file path=word/endnotes.xml><?xml version="1.0" encoding="utf-8"?>
-<w:endnotes xmlns:ve="http://schemas.openxmlformats.org/markup-compatibility/2006" xmlns:o="urn:schemas-microsoft-com:office:office" xmlns:r="http://schemas.openxmlformats.org/officeDocument/2006/relationships" xmlns:m="http://schemas.openxmlformats.org/officeDocument/2006/math" xmlns:v="urn:schemas-microsoft-com:vml" xmlns:wp="http://schemas.openxmlformats.org/drawingml/2006/wordprocessingDrawing" xmlns:w10="urn:schemas-microsoft-com:office:word" xmlns:w="http://schemas.openxmlformats.org/wordprocessingml/2006/main" xmlns:wne="http://schemas.microsoft.com/office/word/2006/wordml">
-  <w:endnote w:type="separator" w:id="0">
+<w:endnotes xmlns:wpc="http://schemas.microsoft.com/office/word/2010/wordprocessingCanvas" xmlns:mc="http://schemas.openxmlformats.org/markup-compatibility/2006" xmlns:o="urn:schemas-microsoft-com:office:office" xmlns:r="http://schemas.openxmlformats.org/officeDocument/2006/relationships" xmlns:m="http://schemas.openxmlformats.org/officeDocument/2006/math" xmlns:v="urn:schemas-microsoft-com:vml" xmlns:wp14="http://schemas.microsoft.com/office/word/2010/wordprocessingDrawing" xmlns:wp="http://schemas.openxmlformats.org/drawingml/2006/wordprocessingDrawing" xmlns:w10="urn:schemas-microsoft-com:office:word" xmlns:w="http://schemas.openxmlformats.org/wordprocessingml/2006/main" xmlns:w14="http://schemas.microsoft.com/office/word/2010/wordml" xmlns:w15="http://schemas.microsoft.com/office/word/2012/wordml" xmlns:wpg="http://schemas.microsoft.com/office/word/2010/wordprocessingGroup" xmlns:wpi="http://schemas.microsoft.com/office/word/2010/wordprocessingInk" xmlns:wne="http://schemas.microsoft.com/office/word/2006/wordml" xmlns:wps="http://schemas.microsoft.com/office/word/2010/wordprocessingShape" mc:Ignorable="w14 w15 wp14">
+  <w:endnote w:type="separator" w:id="-1">
     <w:p>
       <w:pPr>
         <w:spacing w:after="0" w:line="240" w:lineRule="auto"/>
@@ -1983,7 +2653,7 @@
       </w:r>
     </w:p>
   </w:endnote>
-  <w:endnote w:type="continuationSeparator" w:id="1">
+  <w:endnote w:type="continuationSeparator" w:id="0">
     <w:p>
       <w:pPr>
         <w:spacing w:after="0" w:line="240" w:lineRule="auto"/>
@@ -1997,7 +2667,7 @@
 </file>
 
 <file path=word/footer1.xml><?xml version="1.0" encoding="utf-8"?>
-<w:ftr xmlns:ve="http://schemas.openxmlformats.org/markup-compatibility/2006" xmlns:o="urn:schemas-microsoft-com:office:office" xmlns:r="http://schemas.openxmlformats.org/officeDocument/2006/relationships" xmlns:m="http://schemas.openxmlformats.org/officeDocument/2006/math" xmlns:v="urn:schemas-microsoft-com:vml" xmlns:wp="http://schemas.openxmlformats.org/drawingml/2006/wordprocessingDrawing" xmlns:w10="urn:schemas-microsoft-com:office:word" xmlns:w="http://schemas.openxmlformats.org/wordprocessingml/2006/main" xmlns:wne="http://schemas.microsoft.com/office/word/2006/wordml">
+<w:ftr xmlns:wpc="http://schemas.microsoft.com/office/word/2010/wordprocessingCanvas" xmlns:mc="http://schemas.openxmlformats.org/markup-compatibility/2006" xmlns:o="urn:schemas-microsoft-com:office:office" xmlns:r="http://schemas.openxmlformats.org/officeDocument/2006/relationships" xmlns:m="http://schemas.openxmlformats.org/officeDocument/2006/math" xmlns:v="urn:schemas-microsoft-com:vml" xmlns:wp14="http://schemas.microsoft.com/office/word/2010/wordprocessingDrawing" xmlns:wp="http://schemas.openxmlformats.org/drawingml/2006/wordprocessingDrawing" xmlns:w10="urn:schemas-microsoft-com:office:word" xmlns:w="http://schemas.openxmlformats.org/wordprocessingml/2006/main" xmlns:w14="http://schemas.microsoft.com/office/word/2010/wordml" xmlns:w15="http://schemas.microsoft.com/office/word/2012/wordml" xmlns:wpg="http://schemas.microsoft.com/office/word/2010/wordprocessingGroup" xmlns:wpi="http://schemas.microsoft.com/office/word/2010/wordprocessingInk" xmlns:wne="http://schemas.microsoft.com/office/word/2006/wordml" xmlns:wps="http://schemas.microsoft.com/office/word/2010/wordprocessingShape" mc:Ignorable="w14 w15 wp14">
   <w:p>
     <w:pPr>
       <w:pStyle w:val="Footer"/>
@@ -2014,8 +2684,8 @@
 </file>
 
 <file path=word/footnotes.xml><?xml version="1.0" encoding="utf-8"?>
-<w:footnotes xmlns:ve="http://schemas.openxmlformats.org/markup-compatibility/2006" xmlns:o="urn:schemas-microsoft-com:office:office" xmlns:r="http://schemas.openxmlformats.org/officeDocument/2006/relationships" xmlns:m="http://schemas.openxmlformats.org/officeDocument/2006/math" xmlns:v="urn:schemas-microsoft-com:vml" xmlns:wp="http://schemas.openxmlformats.org/drawingml/2006/wordprocessingDrawing" xmlns:w10="urn:schemas-microsoft-com:office:word" xmlns:w="http://schemas.openxmlformats.org/wordprocessingml/2006/main" xmlns:wne="http://schemas.microsoft.com/office/word/2006/wordml">
-  <w:footnote w:type="separator" w:id="0">
+<w:footnotes xmlns:wpc="http://schemas.microsoft.com/office/word/2010/wordprocessingCanvas" xmlns:mc="http://schemas.openxmlformats.org/markup-compatibility/2006" xmlns:o="urn:schemas-microsoft-com:office:office" xmlns:r="http://schemas.openxmlformats.org/officeDocument/2006/relationships" xmlns:m="http://schemas.openxmlformats.org/officeDocument/2006/math" xmlns:v="urn:schemas-microsoft-com:vml" xmlns:wp14="http://schemas.microsoft.com/office/word/2010/wordprocessingDrawing" xmlns:wp="http://schemas.openxmlformats.org/drawingml/2006/wordprocessingDrawing" xmlns:w10="urn:schemas-microsoft-com:office:word" xmlns:w="http://schemas.openxmlformats.org/wordprocessingml/2006/main" xmlns:w14="http://schemas.microsoft.com/office/word/2010/wordml" xmlns:w15="http://schemas.microsoft.com/office/word/2012/wordml" xmlns:wpg="http://schemas.microsoft.com/office/word/2010/wordprocessingGroup" xmlns:wpi="http://schemas.microsoft.com/office/word/2010/wordprocessingInk" xmlns:wne="http://schemas.microsoft.com/office/word/2006/wordml" xmlns:wps="http://schemas.microsoft.com/office/word/2010/wordprocessingShape" mc:Ignorable="w14 w15 wp14">
+  <w:footnote w:type="separator" w:id="-1">
     <w:p>
       <w:pPr>
         <w:spacing w:after="0" w:line="240" w:lineRule="auto"/>
@@ -2025,7 +2695,7 @@
       </w:r>
     </w:p>
   </w:footnote>
-  <w:footnote w:type="continuationSeparator" w:id="1">
+  <w:footnote w:type="continuationSeparator" w:id="0">
     <w:p>
       <w:pPr>
         <w:spacing w:after="0" w:line="240" w:lineRule="auto"/>
@@ -2039,7 +2709,7 @@
 </file>
 
 <file path=word/header1.xml><?xml version="1.0" encoding="utf-8"?>
-<w:hdr xmlns:ve="http://schemas.openxmlformats.org/markup-compatibility/2006" xmlns:o="urn:schemas-microsoft-com:office:office" xmlns:r="http://schemas.openxmlformats.org/officeDocument/2006/relationships" xmlns:m="http://schemas.openxmlformats.org/officeDocument/2006/math" xmlns:v="urn:schemas-microsoft-com:vml" xmlns:wp="http://schemas.openxmlformats.org/drawingml/2006/wordprocessingDrawing" xmlns:w10="urn:schemas-microsoft-com:office:word" xmlns:w="http://schemas.openxmlformats.org/wordprocessingml/2006/main" xmlns:wne="http://schemas.microsoft.com/office/word/2006/wordml">
+<w:hdr xmlns:wpc="http://schemas.microsoft.com/office/word/2010/wordprocessingCanvas" xmlns:mc="http://schemas.openxmlformats.org/markup-compatibility/2006" xmlns:o="urn:schemas-microsoft-com:office:office" xmlns:r="http://schemas.openxmlformats.org/officeDocument/2006/relationships" xmlns:m="http://schemas.openxmlformats.org/officeDocument/2006/math" xmlns:v="urn:schemas-microsoft-com:vml" xmlns:wp14="http://schemas.microsoft.com/office/word/2010/wordprocessingDrawing" xmlns:wp="http://schemas.openxmlformats.org/drawingml/2006/wordprocessingDrawing" xmlns:w10="urn:schemas-microsoft-com:office:word" xmlns:w="http://schemas.openxmlformats.org/wordprocessingml/2006/main" xmlns:w14="http://schemas.microsoft.com/office/word/2010/wordml" xmlns:w15="http://schemas.microsoft.com/office/word/2012/wordml" xmlns:wpg="http://schemas.microsoft.com/office/word/2010/wordprocessingGroup" xmlns:wpi="http://schemas.microsoft.com/office/word/2010/wordprocessingInk" xmlns:wne="http://schemas.microsoft.com/office/word/2006/wordml" xmlns:wps="http://schemas.microsoft.com/office/word/2010/wordprocessingShape" mc:Ignorable="w14 w15 wp14">
   <w:sdt>
     <w:sdtPr>
       <w:id w:val="21268761"/>
@@ -2048,20 +2718,66 @@
         <w:docPartUnique/>
       </w:docPartObj>
     </w:sdtPr>
+    <w:sdtEndPr>
+      <w:rPr>
+        <w:rFonts w:ascii="Times New Roman" w:hAnsi="Times New Roman" w:cs="Times New Roman"/>
+        <w:sz w:val="24"/>
+        <w:szCs w:val="24"/>
+      </w:rPr>
+    </w:sdtEndPr>
     <w:sdtContent>
       <w:p>
         <w:pPr>
           <w:pStyle w:val="Header"/>
           <w:jc w:val="right"/>
+          <w:rPr>
+            <w:rFonts w:ascii="Times New Roman" w:hAnsi="Times New Roman" w:cs="Times New Roman"/>
+            <w:sz w:val="24"/>
+            <w:szCs w:val="24"/>
+          </w:rPr>
         </w:pPr>
-        <w:fldSimple w:instr=" PAGE   \* MERGEFORMAT ">
-          <w:r>
-            <w:rPr>
-              <w:noProof/>
-            </w:rPr>
-            <w:t>iii</w:t>
-          </w:r>
-        </w:fldSimple>
+        <w:r>
+          <w:rPr>
+            <w:rFonts w:ascii="Times New Roman" w:hAnsi="Times New Roman" w:cs="Times New Roman"/>
+            <w:sz w:val="24"/>
+            <w:szCs w:val="24"/>
+          </w:rPr>
+          <w:fldChar w:fldCharType="begin"/>
+        </w:r>
+        <w:r>
+          <w:rPr>
+            <w:rFonts w:ascii="Times New Roman" w:hAnsi="Times New Roman" w:cs="Times New Roman"/>
+            <w:sz w:val="24"/>
+            <w:szCs w:val="24"/>
+          </w:rPr>
+          <w:instrText xml:space="preserve"> PAGE   \* MERGEFORMAT </w:instrText>
+        </w:r>
+        <w:r>
+          <w:rPr>
+            <w:rFonts w:ascii="Times New Roman" w:hAnsi="Times New Roman" w:cs="Times New Roman"/>
+            <w:sz w:val="24"/>
+            <w:szCs w:val="24"/>
+          </w:rPr>
+          <w:fldChar w:fldCharType="separate"/>
+        </w:r>
+        <w:r>
+          <w:rPr>
+            <w:rFonts w:ascii="Times New Roman" w:hAnsi="Times New Roman" w:cs="Times New Roman"/>
+            <w:noProof/>
+            <w:sz w:val="24"/>
+            <w:szCs w:val="24"/>
+          </w:rPr>
+          <w:t>v</w:t>
+        </w:r>
+        <w:r>
+          <w:rPr>
+            <w:rFonts w:ascii="Times New Roman" w:hAnsi="Times New Roman" w:cs="Times New Roman"/>
+            <w:noProof/>
+            <w:sz w:val="24"/>
+            <w:szCs w:val="24"/>
+          </w:rPr>
+          <w:fldChar w:fldCharType="end"/>
+        </w:r>
       </w:p>
     </w:sdtContent>
   </w:sdt>
@@ -2074,7 +2790,7 @@
 </file>
 
 <file path=word/numbering.xml><?xml version="1.0" encoding="utf-8"?>
-<w:numbering xmlns:ve="http://schemas.openxmlformats.org/markup-compatibility/2006" xmlns:o="urn:schemas-microsoft-com:office:office" xmlns:r="http://schemas.openxmlformats.org/officeDocument/2006/relationships" xmlns:m="http://schemas.openxmlformats.org/officeDocument/2006/math" xmlns:v="urn:schemas-microsoft-com:vml" xmlns:wp="http://schemas.openxmlformats.org/drawingml/2006/wordprocessingDrawing" xmlns:w10="urn:schemas-microsoft-com:office:word" xmlns:w="http://schemas.openxmlformats.org/wordprocessingml/2006/main" xmlns:wne="http://schemas.microsoft.com/office/word/2006/wordml">
+<w:numbering xmlns:wpc="http://schemas.microsoft.com/office/word/2010/wordprocessingCanvas" xmlns:mc="http://schemas.openxmlformats.org/markup-compatibility/2006" xmlns:o="urn:schemas-microsoft-com:office:office" xmlns:r="http://schemas.openxmlformats.org/officeDocument/2006/relationships" xmlns:m="http://schemas.openxmlformats.org/officeDocument/2006/math" xmlns:v="urn:schemas-microsoft-com:vml" xmlns:wp14="http://schemas.microsoft.com/office/word/2010/wordprocessingDrawing" xmlns:wp="http://schemas.openxmlformats.org/drawingml/2006/wordprocessingDrawing" xmlns:w10="urn:schemas-microsoft-com:office:word" xmlns:w="http://schemas.openxmlformats.org/wordprocessingml/2006/main" xmlns:w14="http://schemas.microsoft.com/office/word/2010/wordml" xmlns:w15="http://schemas.microsoft.com/office/word/2012/wordml" xmlns:wpg="http://schemas.microsoft.com/office/word/2010/wordprocessingGroup" xmlns:wpi="http://schemas.microsoft.com/office/word/2010/wordprocessingInk" xmlns:wne="http://schemas.microsoft.com/office/word/2006/wordml" xmlns:wps="http://schemas.microsoft.com/office/word/2010/wordprocessingShape" mc:Ignorable="w14 w15 wp14">
   <w:abstractNum w:abstractNumId="0">
     <w:nsid w:val="12475713"/>
     <w:multiLevelType w:val="hybridMultilevel"/>
@@ -2850,7 +3566,7 @@
 </file>
 
 <file path=word/styles.xml><?xml version="1.0" encoding="utf-8"?>
-<w:styles xmlns:r="http://schemas.openxmlformats.org/officeDocument/2006/relationships" xmlns:w="http://schemas.openxmlformats.org/wordprocessingml/2006/main">
+<w:styles xmlns:mc="http://schemas.openxmlformats.org/markup-compatibility/2006" xmlns:r="http://schemas.openxmlformats.org/officeDocument/2006/relationships" xmlns:w="http://schemas.openxmlformats.org/wordprocessingml/2006/main" xmlns:w14="http://schemas.microsoft.com/office/word/2010/wordml" xmlns:w15="http://schemas.microsoft.com/office/word/2012/wordml" mc:Ignorable="w14 w15">
   <w:docDefaults>
     <w:rPrDefault>
       <w:rPr>
@@ -2866,144 +3582,378 @@
       </w:pPr>
     </w:pPrDefault>
   </w:docDefaults>
-  <w:latentStyles w:defLockedState="0" w:defUIPriority="99" w:defSemiHidden="1" w:defUnhideWhenUsed="1" w:defQFormat="0" w:count="267">
-    <w:lsdException w:name="Normal" w:semiHidden="0" w:uiPriority="0" w:unhideWhenUsed="0" w:qFormat="1"/>
-    <w:lsdException w:name="heading 1" w:semiHidden="0" w:uiPriority="9" w:unhideWhenUsed="0" w:qFormat="1"/>
-    <w:lsdException w:name="heading 2" w:uiPriority="9" w:qFormat="1"/>
-    <w:lsdException w:name="heading 3" w:uiPriority="9" w:qFormat="1"/>
-    <w:lsdException w:name="heading 4" w:uiPriority="9" w:qFormat="1"/>
-    <w:lsdException w:name="heading 5" w:uiPriority="9" w:qFormat="1"/>
-    <w:lsdException w:name="heading 6" w:uiPriority="9" w:qFormat="1"/>
-    <w:lsdException w:name="heading 7" w:uiPriority="9" w:qFormat="1"/>
-    <w:lsdException w:name="heading 8" w:uiPriority="9" w:qFormat="1"/>
-    <w:lsdException w:name="heading 9" w:uiPriority="9" w:qFormat="1"/>
-    <w:lsdException w:name="toc 1" w:uiPriority="39"/>
-    <w:lsdException w:name="toc 2" w:uiPriority="39"/>
-    <w:lsdException w:name="toc 3" w:uiPriority="39"/>
-    <w:lsdException w:name="toc 4" w:uiPriority="39"/>
-    <w:lsdException w:name="toc 5" w:uiPriority="39"/>
-    <w:lsdException w:name="toc 6" w:uiPriority="39"/>
-    <w:lsdException w:name="toc 7" w:uiPriority="39"/>
-    <w:lsdException w:name="toc 8" w:uiPriority="39"/>
-    <w:lsdException w:name="toc 9" w:uiPriority="39"/>
-    <w:lsdException w:name="caption" w:uiPriority="35" w:qFormat="1"/>
-    <w:lsdException w:name="Title" w:semiHidden="0" w:uiPriority="10" w:unhideWhenUsed="0" w:qFormat="1"/>
-    <w:lsdException w:name="Default Paragraph Font" w:uiPriority="1"/>
-    <w:lsdException w:name="Subtitle" w:semiHidden="0" w:uiPriority="11" w:unhideWhenUsed="0" w:qFormat="1"/>
-    <w:lsdException w:name="Strong" w:semiHidden="0" w:uiPriority="22" w:unhideWhenUsed="0" w:qFormat="1"/>
-    <w:lsdException w:name="Emphasis" w:semiHidden="0" w:uiPriority="20" w:unhideWhenUsed="0" w:qFormat="1"/>
-    <w:lsdException w:name="Table Grid" w:semiHidden="0" w:uiPriority="59" w:unhideWhenUsed="0"/>
-    <w:lsdException w:name="Placeholder Text" w:unhideWhenUsed="0"/>
-    <w:lsdException w:name="No Spacing" w:semiHidden="0" w:uiPriority="1" w:unhideWhenUsed="0" w:qFormat="1"/>
-    <w:lsdException w:name="Light Shading" w:semiHidden="0" w:uiPriority="60" w:unhideWhenUsed="0"/>
-    <w:lsdException w:name="Light List" w:semiHidden="0" w:uiPriority="61" w:unhideWhenUsed="0"/>
-    <w:lsdException w:name="Light Grid" w:semiHidden="0" w:uiPriority="62" w:unhideWhenUsed="0"/>
-    <w:lsdException w:name="Medium Shading 1" w:semiHidden="0" w:uiPriority="63" w:unhideWhenUsed="0"/>
-    <w:lsdException w:name="Medium Shading 2" w:semiHidden="0" w:uiPriority="64" w:unhideWhenUsed="0"/>
-    <w:lsdException w:name="Medium List 1" w:semiHidden="0" w:uiPriority="65" w:unhideWhenUsed="0"/>
-    <w:lsdException w:name="Medium List 2" w:semiHidden="0" w:uiPriority="66" w:unhideWhenUsed="0"/>
-    <w:lsdException w:name="Medium Grid 1" w:semiHidden="0" w:uiPriority="67" w:unhideWhenUsed="0"/>
-    <w:lsdException w:name="Medium Grid 2" w:semiHidden="0" w:uiPriority="68" w:unhideWhenUsed="0"/>
-    <w:lsdException w:name="Medium Grid 3" w:semiHidden="0" w:uiPriority="69" w:unhideWhenUsed="0"/>
-    <w:lsdException w:name="Dark List" w:semiHidden="0" w:uiPriority="70" w:unhideWhenUsed="0"/>
-    <w:lsdException w:name="Colorful Shading" w:semiHidden="0" w:uiPriority="71" w:unhideWhenUsed="0"/>
-    <w:lsdException w:name="Colorful List" w:semiHidden="0" w:uiPriority="72" w:unhideWhenUsed="0"/>
-    <w:lsdException w:name="Colorful Grid" w:semiHidden="0" w:uiPriority="73" w:unhideWhenUsed="0"/>
-    <w:lsdException w:name="Light Shading Accent 1" w:semiHidden="0" w:uiPriority="60" w:unhideWhenUsed="0"/>
-    <w:lsdException w:name="Light List Accent 1" w:semiHidden="0" w:uiPriority="61" w:unhideWhenUsed="0"/>
-    <w:lsdException w:name="Light Grid Accent 1" w:semiHidden="0" w:uiPriority="62" w:unhideWhenUsed="0"/>
-    <w:lsdException w:name="Medium Shading 1 Accent 1" w:semiHidden="0" w:uiPriority="63" w:unhideWhenUsed="0"/>
-    <w:lsdException w:name="Medium Shading 2 Accent 1" w:semiHidden="0" w:uiPriority="64" w:unhideWhenUsed="0"/>
-    <w:lsdException w:name="Medium List 1 Accent 1" w:semiHidden="0" w:uiPriority="65" w:unhideWhenUsed="0"/>
-    <w:lsdException w:name="Revision" w:unhideWhenUsed="0"/>
-    <w:lsdException w:name="List Paragraph" w:semiHidden="0" w:uiPriority="34" w:unhideWhenUsed="0" w:qFormat="1"/>
-    <w:lsdException w:name="Quote" w:semiHidden="0" w:uiPriority="29" w:unhideWhenUsed="0" w:qFormat="1"/>
-    <w:lsdException w:name="Intense Quote" w:semiHidden="0" w:uiPriority="30" w:unhideWhenUsed="0" w:qFormat="1"/>
-    <w:lsdException w:name="Medium List 2 Accent 1" w:semiHidden="0" w:uiPriority="66" w:unhideWhenUsed="0"/>
-    <w:lsdException w:name="Medium Grid 1 Accent 1" w:semiHidden="0" w:uiPriority="67" w:unhideWhenUsed="0"/>
-    <w:lsdException w:name="Medium Grid 2 Accent 1" w:semiHidden="0" w:uiPriority="68" w:unhideWhenUsed="0"/>
-    <w:lsdException w:name="Medium Grid 3 Accent 1" w:semiHidden="0" w:uiPriority="69" w:unhideWhenUsed="0"/>
-    <w:lsdException w:name="Dark List Accent 1" w:semiHidden="0" w:uiPriority="70" w:unhideWhenUsed="0"/>
-    <w:lsdException w:name="Colorful Shading Accent 1" w:semiHidden="0" w:uiPriority="71" w:unhideWhenUsed="0"/>
-    <w:lsdException w:name="Colorful List Accent 1" w:semiHidden="0" w:uiPriority="72" w:unhideWhenUsed="0"/>
-    <w:lsdException w:name="Colorful Grid Accent 1" w:semiHidden="0" w:uiPriority="73" w:unhideWhenUsed="0"/>
-    <w:lsdException w:name="Light Shading Accent 2" w:semiHidden="0" w:uiPriority="60" w:unhideWhenUsed="0"/>
-    <w:lsdException w:name="Light List Accent 2" w:semiHidden="0" w:uiPriority="61" w:unhideWhenUsed="0"/>
-    <w:lsdException w:name="Light Grid Accent 2" w:semiHidden="0" w:uiPriority="62" w:unhideWhenUsed="0"/>
-    <w:lsdException w:name="Medium Shading 1 Accent 2" w:semiHidden="0" w:uiPriority="63" w:unhideWhenUsed="0"/>
-    <w:lsdException w:name="Medium Shading 2 Accent 2" w:semiHidden="0" w:uiPriority="64" w:unhideWhenUsed="0"/>
-    <w:lsdException w:name="Medium List 1 Accent 2" w:semiHidden="0" w:uiPriority="65" w:unhideWhenUsed="0"/>
-    <w:lsdException w:name="Medium List 2 Accent 2" w:semiHidden="0" w:uiPriority="66" w:unhideWhenUsed="0"/>
-    <w:lsdException w:name="Medium Grid 1 Accent 2" w:semiHidden="0" w:uiPriority="67" w:unhideWhenUsed="0"/>
-    <w:lsdException w:name="Medium Grid 2 Accent 2" w:semiHidden="0" w:uiPriority="68" w:unhideWhenUsed="0"/>
-    <w:lsdException w:name="Medium Grid 3 Accent 2" w:semiHidden="0" w:uiPriority="69" w:unhideWhenUsed="0"/>
-    <w:lsdException w:name="Dark List Accent 2" w:semiHidden="0" w:uiPriority="70" w:unhideWhenUsed="0"/>
-    <w:lsdException w:name="Colorful Shading Accent 2" w:semiHidden="0" w:uiPriority="71" w:unhideWhenUsed="0"/>
-    <w:lsdException w:name="Colorful List Accent 2" w:semiHidden="0" w:uiPriority="72" w:unhideWhenUsed="0"/>
-    <w:lsdException w:name="Colorful Grid Accent 2" w:semiHidden="0" w:uiPriority="73" w:unhideWhenUsed="0"/>
-    <w:lsdException w:name="Light Shading Accent 3" w:semiHidden="0" w:uiPriority="60" w:unhideWhenUsed="0"/>
-    <w:lsdException w:name="Light List Accent 3" w:semiHidden="0" w:uiPriority="61" w:unhideWhenUsed="0"/>
-    <w:lsdException w:name="Light Grid Accent 3" w:semiHidden="0" w:uiPriority="62" w:unhideWhenUsed="0"/>
-    <w:lsdException w:name="Medium Shading 1 Accent 3" w:semiHidden="0" w:uiPriority="63" w:unhideWhenUsed="0"/>
-    <w:lsdException w:name="Medium Shading 2 Accent 3" w:semiHidden="0" w:uiPriority="64" w:unhideWhenUsed="0"/>
-    <w:lsdException w:name="Medium List 1 Accent 3" w:semiHidden="0" w:uiPriority="65" w:unhideWhenUsed="0"/>
-    <w:lsdException w:name="Medium List 2 Accent 3" w:semiHidden="0" w:uiPriority="66" w:unhideWhenUsed="0"/>
-    <w:lsdException w:name="Medium Grid 1 Accent 3" w:semiHidden="0" w:uiPriority="67" w:unhideWhenUsed="0"/>
-    <w:lsdException w:name="Medium Grid 2 Accent 3" w:semiHidden="0" w:uiPriority="68" w:unhideWhenUsed="0"/>
-    <w:lsdException w:name="Medium Grid 3 Accent 3" w:semiHidden="0" w:uiPriority="69" w:unhideWhenUsed="0"/>
-    <w:lsdException w:name="Dark List Accent 3" w:semiHidden="0" w:uiPriority="70" w:unhideWhenUsed="0"/>
-    <w:lsdException w:name="Colorful Shading Accent 3" w:semiHidden="0" w:uiPriority="71" w:unhideWhenUsed="0"/>
-    <w:lsdException w:name="Colorful List Accent 3" w:semiHidden="0" w:uiPriority="72" w:unhideWhenUsed="0"/>
-    <w:lsdException w:name="Colorful Grid Accent 3" w:semiHidden="0" w:uiPriority="73" w:unhideWhenUsed="0"/>
-    <w:lsdException w:name="Light Shading Accent 4" w:semiHidden="0" w:uiPriority="60" w:unhideWhenUsed="0"/>
-    <w:lsdException w:name="Light List Accent 4" w:semiHidden="0" w:uiPriority="61" w:unhideWhenUsed="0"/>
-    <w:lsdException w:name="Light Grid Accent 4" w:semiHidden="0" w:uiPriority="62" w:unhideWhenUsed="0"/>
-    <w:lsdException w:name="Medium Shading 1 Accent 4" w:semiHidden="0" w:uiPriority="63" w:unhideWhenUsed="0"/>
-    <w:lsdException w:name="Medium Shading 2 Accent 4" w:semiHidden="0" w:uiPriority="64" w:unhideWhenUsed="0"/>
-    <w:lsdException w:name="Medium List 1 Accent 4" w:semiHidden="0" w:uiPriority="65" w:unhideWhenUsed="0"/>
-    <w:lsdException w:name="Medium List 2 Accent 4" w:semiHidden="0" w:uiPriority="66" w:unhideWhenUsed="0"/>
-    <w:lsdException w:name="Medium Grid 1 Accent 4" w:semiHidden="0" w:uiPriority="67" w:unhideWhenUsed="0"/>
-    <w:lsdException w:name="Medium Grid 2 Accent 4" w:semiHidden="0" w:uiPriority="68" w:unhideWhenUsed="0"/>
-    <w:lsdException w:name="Medium Grid 3 Accent 4" w:semiHidden="0" w:uiPriority="69" w:unhideWhenUsed="0"/>
-    <w:lsdException w:name="Dark List Accent 4" w:semiHidden="0" w:uiPriority="70" w:unhideWhenUsed="0"/>
-    <w:lsdException w:name="Colorful Shading Accent 4" w:semiHidden="0" w:uiPriority="71" w:unhideWhenUsed="0"/>
-    <w:lsdException w:name="Colorful List Accent 4" w:semiHidden="0" w:uiPriority="72" w:unhideWhenUsed="0"/>
-    <w:lsdException w:name="Colorful Grid Accent 4" w:semiHidden="0" w:uiPriority="73" w:unhideWhenUsed="0"/>
-    <w:lsdException w:name="Light Shading Accent 5" w:semiHidden="0" w:uiPriority="60" w:unhideWhenUsed="0"/>
-    <w:lsdException w:name="Light List Accent 5" w:semiHidden="0" w:uiPriority="61" w:unhideWhenUsed="0"/>
-    <w:lsdException w:name="Light Grid Accent 5" w:semiHidden="0" w:uiPriority="62" w:unhideWhenUsed="0"/>
-    <w:lsdException w:name="Medium Shading 1 Accent 5" w:semiHidden="0" w:uiPriority="63" w:unhideWhenUsed="0"/>
-    <w:lsdException w:name="Medium Shading 2 Accent 5" w:semiHidden="0" w:uiPriority="64" w:unhideWhenUsed="0"/>
-    <w:lsdException w:name="Medium List 1 Accent 5" w:semiHidden="0" w:uiPriority="65" w:unhideWhenUsed="0"/>
-    <w:lsdException w:name="Medium List 2 Accent 5" w:semiHidden="0" w:uiPriority="66" w:unhideWhenUsed="0"/>
-    <w:lsdException w:name="Medium Grid 1 Accent 5" w:semiHidden="0" w:uiPriority="67" w:unhideWhenUsed="0"/>
-    <w:lsdException w:name="Medium Grid 2 Accent 5" w:semiHidden="0" w:uiPriority="68" w:unhideWhenUsed="0"/>
-    <w:lsdException w:name="Medium Grid 3 Accent 5" w:semiHidden="0" w:uiPriority="69" w:unhideWhenUsed="0"/>
-    <w:lsdException w:name="Dark List Accent 5" w:semiHidden="0" w:uiPriority="70" w:unhideWhenUsed="0"/>
-    <w:lsdException w:name="Colorful Shading Accent 5" w:semiHidden="0" w:uiPriority="71" w:unhideWhenUsed="0"/>
-    <w:lsdException w:name="Colorful List Accent 5" w:semiHidden="0" w:uiPriority="72" w:unhideWhenUsed="0"/>
-    <w:lsdException w:name="Colorful Grid Accent 5" w:semiHidden="0" w:uiPriority="73" w:unhideWhenUsed="0"/>
-    <w:lsdException w:name="Light Shading Accent 6" w:semiHidden="0" w:uiPriority="60" w:unhideWhenUsed="0"/>
-    <w:lsdException w:name="Light List Accent 6" w:semiHidden="0" w:uiPriority="61" w:unhideWhenUsed="0"/>
-    <w:lsdException w:name="Light Grid Accent 6" w:semiHidden="0" w:uiPriority="62" w:unhideWhenUsed="0"/>
-    <w:lsdException w:name="Medium Shading 1 Accent 6" w:semiHidden="0" w:uiPriority="63" w:unhideWhenUsed="0"/>
-    <w:lsdException w:name="Medium Shading 2 Accent 6" w:semiHidden="0" w:uiPriority="64" w:unhideWhenUsed="0"/>
-    <w:lsdException w:name="Medium List 1 Accent 6" w:semiHidden="0" w:uiPriority="65" w:unhideWhenUsed="0"/>
-    <w:lsdException w:name="Medium List 2 Accent 6" w:semiHidden="0" w:uiPriority="66" w:unhideWhenUsed="0"/>
-    <w:lsdException w:name="Medium Grid 1 Accent 6" w:semiHidden="0" w:uiPriority="67" w:unhideWhenUsed="0"/>
-    <w:lsdException w:name="Medium Grid 2 Accent 6" w:semiHidden="0" w:uiPriority="68" w:unhideWhenUsed="0"/>
-    <w:lsdException w:name="Medium Grid 3 Accent 6" w:semiHidden="0" w:uiPriority="69" w:unhideWhenUsed="0"/>
-    <w:lsdException w:name="Dark List Accent 6" w:semiHidden="0" w:uiPriority="70" w:unhideWhenUsed="0"/>
-    <w:lsdException w:name="Colorful Shading Accent 6" w:semiHidden="0" w:uiPriority="71" w:unhideWhenUsed="0"/>
-    <w:lsdException w:name="Colorful List Accent 6" w:semiHidden="0" w:uiPriority="72" w:unhideWhenUsed="0"/>
-    <w:lsdException w:name="Colorful Grid Accent 6" w:semiHidden="0" w:uiPriority="73" w:unhideWhenUsed="0"/>
-    <w:lsdException w:name="Subtle Emphasis" w:semiHidden="0" w:uiPriority="19" w:unhideWhenUsed="0" w:qFormat="1"/>
-    <w:lsdException w:name="Intense Emphasis" w:semiHidden="0" w:uiPriority="21" w:unhideWhenUsed="0" w:qFormat="1"/>
-    <w:lsdException w:name="Subtle Reference" w:semiHidden="0" w:uiPriority="31" w:unhideWhenUsed="0" w:qFormat="1"/>
-    <w:lsdException w:name="Intense Reference" w:semiHidden="0" w:uiPriority="32" w:unhideWhenUsed="0" w:qFormat="1"/>
-    <w:lsdException w:name="Book Title" w:semiHidden="0" w:uiPriority="33" w:unhideWhenUsed="0" w:qFormat="1"/>
-    <w:lsdException w:name="Bibliography" w:uiPriority="37"/>
-    <w:lsdException w:name="TOC Heading" w:uiPriority="39" w:qFormat="1"/>
+  <w:latentStyles w:defLockedState="0" w:defUIPriority="99" w:defSemiHidden="0" w:defUnhideWhenUsed="0" w:defQFormat="0" w:count="371">
+    <w:lsdException w:name="Normal" w:uiPriority="0" w:qFormat="1"/>
+    <w:lsdException w:name="heading 1" w:uiPriority="9" w:qFormat="1"/>
+    <w:lsdException w:name="heading 2" w:semiHidden="1" w:uiPriority="9" w:unhideWhenUsed="1" w:qFormat="1"/>
+    <w:lsdException w:name="heading 3" w:semiHidden="1" w:uiPriority="9" w:unhideWhenUsed="1" w:qFormat="1"/>
+    <w:lsdException w:name="heading 4" w:semiHidden="1" w:uiPriority="9" w:unhideWhenUsed="1" w:qFormat="1"/>
+    <w:lsdException w:name="heading 5" w:semiHidden="1" w:uiPriority="9" w:unhideWhenUsed="1" w:qFormat="1"/>
+    <w:lsdException w:name="heading 6" w:semiHidden="1" w:uiPriority="9" w:unhideWhenUsed="1" w:qFormat="1"/>
+    <w:lsdException w:name="heading 7" w:semiHidden="1" w:uiPriority="9" w:unhideWhenUsed="1" w:qFormat="1"/>
+    <w:lsdException w:name="heading 8" w:semiHidden="1" w:uiPriority="9" w:unhideWhenUsed="1" w:qFormat="1"/>
+    <w:lsdException w:name="heading 9" w:semiHidden="1" w:uiPriority="9" w:unhideWhenUsed="1" w:qFormat="1"/>
+    <w:lsdException w:name="index 1" w:semiHidden="1" w:unhideWhenUsed="1"/>
+    <w:lsdException w:name="index 2" w:semiHidden="1" w:unhideWhenUsed="1"/>
+    <w:lsdException w:name="index 3" w:semiHidden="1" w:unhideWhenUsed="1"/>
+    <w:lsdException w:name="index 4" w:semiHidden="1" w:unhideWhenUsed="1"/>
+    <w:lsdException w:name="index 5" w:semiHidden="1" w:unhideWhenUsed="1"/>
+    <w:lsdException w:name="index 6" w:semiHidden="1" w:unhideWhenUsed="1"/>
+    <w:lsdException w:name="index 7" w:semiHidden="1" w:unhideWhenUsed="1"/>
+    <w:lsdException w:name="index 8" w:semiHidden="1" w:unhideWhenUsed="1"/>
+    <w:lsdException w:name="index 9" w:semiHidden="1" w:unhideWhenUsed="1"/>
+    <w:lsdException w:name="toc 1" w:semiHidden="1" w:uiPriority="39" w:unhideWhenUsed="1"/>
+    <w:lsdException w:name="toc 2" w:semiHidden="1" w:uiPriority="39" w:unhideWhenUsed="1"/>
+    <w:lsdException w:name="toc 3" w:semiHidden="1" w:uiPriority="39" w:unhideWhenUsed="1"/>
+    <w:lsdException w:name="toc 4" w:semiHidden="1" w:uiPriority="39" w:unhideWhenUsed="1"/>
+    <w:lsdException w:name="toc 5" w:semiHidden="1" w:uiPriority="39" w:unhideWhenUsed="1"/>
+    <w:lsdException w:name="toc 6" w:semiHidden="1" w:uiPriority="39" w:unhideWhenUsed="1"/>
+    <w:lsdException w:name="toc 7" w:semiHidden="1" w:uiPriority="39" w:unhideWhenUsed="1"/>
+    <w:lsdException w:name="toc 8" w:semiHidden="1" w:uiPriority="39" w:unhideWhenUsed="1"/>
+    <w:lsdException w:name="toc 9" w:semiHidden="1" w:uiPriority="39" w:unhideWhenUsed="1"/>
+    <w:lsdException w:name="Normal Indent" w:semiHidden="1" w:unhideWhenUsed="1"/>
+    <w:lsdException w:name="footnote text" w:semiHidden="1" w:unhideWhenUsed="1"/>
+    <w:lsdException w:name="annotation text" w:semiHidden="1" w:unhideWhenUsed="1"/>
+    <w:lsdException w:name="header" w:semiHidden="1" w:unhideWhenUsed="1"/>
+    <w:lsdException w:name="footer" w:semiHidden="1" w:unhideWhenUsed="1"/>
+    <w:lsdException w:name="index heading" w:semiHidden="1" w:unhideWhenUsed="1"/>
+    <w:lsdException w:name="caption" w:semiHidden="1" w:uiPriority="35" w:unhideWhenUsed="1" w:qFormat="1"/>
+    <w:lsdException w:name="table of figures" w:semiHidden="1" w:unhideWhenUsed="1"/>
+    <w:lsdException w:name="envelope address" w:semiHidden="1" w:unhideWhenUsed="1"/>
+    <w:lsdException w:name="envelope return" w:semiHidden="1" w:unhideWhenUsed="1"/>
+    <w:lsdException w:name="footnote reference" w:semiHidden="1" w:unhideWhenUsed="1"/>
+    <w:lsdException w:name="annotation reference" w:semiHidden="1" w:unhideWhenUsed="1"/>
+    <w:lsdException w:name="line number" w:semiHidden="1" w:unhideWhenUsed="1"/>
+    <w:lsdException w:name="page number" w:semiHidden="1" w:unhideWhenUsed="1"/>
+    <w:lsdException w:name="endnote reference" w:semiHidden="1" w:unhideWhenUsed="1"/>
+    <w:lsdException w:name="endnote text" w:semiHidden="1" w:unhideWhenUsed="1"/>
+    <w:lsdException w:name="table of authorities" w:semiHidden="1" w:unhideWhenUsed="1"/>
+    <w:lsdException w:name="macro" w:semiHidden="1" w:unhideWhenUsed="1"/>
+    <w:lsdException w:name="toa heading" w:semiHidden="1" w:unhideWhenUsed="1"/>
+    <w:lsdException w:name="List" w:semiHidden="1" w:unhideWhenUsed="1"/>
+    <w:lsdException w:name="List Bullet" w:semiHidden="1" w:unhideWhenUsed="1"/>
+    <w:lsdException w:name="List Number" w:semiHidden="1" w:unhideWhenUsed="1"/>
+    <w:lsdException w:name="List 2" w:semiHidden="1" w:unhideWhenUsed="1"/>
+    <w:lsdException w:name="List 3" w:semiHidden="1" w:unhideWhenUsed="1"/>
+    <w:lsdException w:name="List 4" w:semiHidden="1" w:unhideWhenUsed="1"/>
+    <w:lsdException w:name="List 5" w:semiHidden="1" w:unhideWhenUsed="1"/>
+    <w:lsdException w:name="List Bullet 2" w:semiHidden="1" w:unhideWhenUsed="1"/>
+    <w:lsdException w:name="List Bullet 3" w:semiHidden="1" w:unhideWhenUsed="1"/>
+    <w:lsdException w:name="List Bullet 4" w:semiHidden="1" w:unhideWhenUsed="1"/>
+    <w:lsdException w:name="List Bullet 5" w:semiHidden="1" w:unhideWhenUsed="1"/>
+    <w:lsdException w:name="List Number 2" w:semiHidden="1" w:unhideWhenUsed="1"/>
+    <w:lsdException w:name="List Number 3" w:semiHidden="1" w:unhideWhenUsed="1"/>
+    <w:lsdException w:name="List Number 4" w:semiHidden="1" w:unhideWhenUsed="1"/>
+    <w:lsdException w:name="List Number 5" w:semiHidden="1" w:unhideWhenUsed="1"/>
+    <w:lsdException w:name="Title" w:uiPriority="10" w:qFormat="1"/>
+    <w:lsdException w:name="Closing" w:semiHidden="1" w:unhideWhenUsed="1"/>
+    <w:lsdException w:name="Signature" w:semiHidden="1" w:unhideWhenUsed="1"/>
+    <w:lsdException w:name="Default Paragraph Font" w:semiHidden="1" w:uiPriority="1" w:unhideWhenUsed="1"/>
+    <w:lsdException w:name="Body Text" w:semiHidden="1" w:unhideWhenUsed="1"/>
+    <w:lsdException w:name="Body Text Indent" w:semiHidden="1" w:unhideWhenUsed="1"/>
+    <w:lsdException w:name="List Continue" w:semiHidden="1" w:unhideWhenUsed="1"/>
+    <w:lsdException w:name="List Continue 2" w:semiHidden="1" w:unhideWhenUsed="1"/>
+    <w:lsdException w:name="List Continue 3" w:semiHidden="1" w:unhideWhenUsed="1"/>
+    <w:lsdException w:name="List Continue 4" w:semiHidden="1" w:unhideWhenUsed="1"/>
+    <w:lsdException w:name="List Continue 5" w:semiHidden="1" w:unhideWhenUsed="1"/>
+    <w:lsdException w:name="Message Header" w:semiHidden="1" w:unhideWhenUsed="1"/>
+    <w:lsdException w:name="Subtitle" w:uiPriority="11" w:qFormat="1"/>
+    <w:lsdException w:name="Salutation" w:semiHidden="1" w:unhideWhenUsed="1"/>
+    <w:lsdException w:name="Date" w:semiHidden="1" w:unhideWhenUsed="1"/>
+    <w:lsdException w:name="Body Text First Indent" w:semiHidden="1" w:unhideWhenUsed="1"/>
+    <w:lsdException w:name="Body Text First Indent 2" w:semiHidden="1" w:unhideWhenUsed="1"/>
+    <w:lsdException w:name="Note Heading" w:semiHidden="1" w:unhideWhenUsed="1"/>
+    <w:lsdException w:name="Body Text 2" w:semiHidden="1" w:unhideWhenUsed="1"/>
+    <w:lsdException w:name="Body Text 3" w:semiHidden="1" w:unhideWhenUsed="1"/>
+    <w:lsdException w:name="Body Text Indent 2" w:semiHidden="1" w:unhideWhenUsed="1"/>
+    <w:lsdException w:name="Body Text Indent 3" w:semiHidden="1" w:unhideWhenUsed="1"/>
+    <w:lsdException w:name="Block Text" w:semiHidden="1" w:unhideWhenUsed="1"/>
+    <w:lsdException w:name="Hyperlink" w:semiHidden="1" w:unhideWhenUsed="1"/>
+    <w:lsdException w:name="FollowedHyperlink" w:semiHidden="1" w:unhideWhenUsed="1"/>
+    <w:lsdException w:name="Strong" w:uiPriority="22" w:qFormat="1"/>
+    <w:lsdException w:name="Emphasis" w:uiPriority="20" w:qFormat="1"/>
+    <w:lsdException w:name="Document Map" w:semiHidden="1" w:unhideWhenUsed="1"/>
+    <w:lsdException w:name="Plain Text" w:semiHidden="1" w:unhideWhenUsed="1"/>
+    <w:lsdException w:name="E-mail Signature" w:semiHidden="1" w:unhideWhenUsed="1"/>
+    <w:lsdException w:name="HTML Top of Form" w:semiHidden="1" w:unhideWhenUsed="1"/>
+    <w:lsdException w:name="HTML Bottom of Form" w:semiHidden="1" w:unhideWhenUsed="1"/>
+    <w:lsdException w:name="Normal (Web)" w:semiHidden="1" w:unhideWhenUsed="1"/>
+    <w:lsdException w:name="HTML Acronym" w:semiHidden="1" w:unhideWhenUsed="1"/>
+    <w:lsdException w:name="HTML Address" w:semiHidden="1" w:unhideWhenUsed="1"/>
+    <w:lsdException w:name="HTML Cite" w:semiHidden="1" w:unhideWhenUsed="1"/>
+    <w:lsdException w:name="HTML Code" w:semiHidden="1" w:unhideWhenUsed="1"/>
+    <w:lsdException w:name="HTML Definition" w:semiHidden="1" w:unhideWhenUsed="1"/>
+    <w:lsdException w:name="HTML Keyboard" w:semiHidden="1" w:unhideWhenUsed="1"/>
+    <w:lsdException w:name="HTML Preformatted" w:semiHidden="1" w:unhideWhenUsed="1"/>
+    <w:lsdException w:name="HTML Sample" w:semiHidden="1" w:unhideWhenUsed="1"/>
+    <w:lsdException w:name="HTML Typewriter" w:semiHidden="1" w:unhideWhenUsed="1"/>
+    <w:lsdException w:name="HTML Variable" w:semiHidden="1" w:unhideWhenUsed="1"/>
+    <w:lsdException w:name="Normal Table" w:semiHidden="1" w:unhideWhenUsed="1"/>
+    <w:lsdException w:name="annotation subject" w:semiHidden="1" w:unhideWhenUsed="1"/>
+    <w:lsdException w:name="No List" w:semiHidden="1" w:unhideWhenUsed="1"/>
+    <w:lsdException w:name="Outline List 1" w:semiHidden="1" w:unhideWhenUsed="1"/>
+    <w:lsdException w:name="Outline List 2" w:semiHidden="1" w:unhideWhenUsed="1"/>
+    <w:lsdException w:name="Outline List 3" w:semiHidden="1" w:unhideWhenUsed="1"/>
+    <w:lsdException w:name="Table Simple 1" w:semiHidden="1" w:unhideWhenUsed="1"/>
+    <w:lsdException w:name="Table Simple 2" w:semiHidden="1" w:unhideWhenUsed="1"/>
+    <w:lsdException w:name="Table Simple 3" w:semiHidden="1" w:unhideWhenUsed="1"/>
+    <w:lsdException w:name="Table Classic 1" w:semiHidden="1" w:unhideWhenUsed="1"/>
+    <w:lsdException w:name="Table Classic 2" w:semiHidden="1" w:unhideWhenUsed="1"/>
+    <w:lsdException w:name="Table Classic 3" w:semiHidden="1" w:unhideWhenUsed="1"/>
+    <w:lsdException w:name="Table Classic 4" w:semiHidden="1" w:unhideWhenUsed="1"/>
+    <w:lsdException w:name="Table Colorful 1" w:semiHidden="1" w:unhideWhenUsed="1"/>
+    <w:lsdException w:name="Table Colorful 2" w:semiHidden="1" w:unhideWhenUsed="1"/>
+    <w:lsdException w:name="Table Colorful 3" w:semiHidden="1" w:unhideWhenUsed="1"/>
+    <w:lsdException w:name="Table Columns 1" w:semiHidden="1" w:unhideWhenUsed="1"/>
+    <w:lsdException w:name="Table Columns 2" w:semiHidden="1" w:unhideWhenUsed="1"/>
+    <w:lsdException w:name="Table Columns 3" w:semiHidden="1" w:unhideWhenUsed="1"/>
+    <w:lsdException w:name="Table Columns 4" w:semiHidden="1" w:unhideWhenUsed="1"/>
+    <w:lsdException w:name="Table Columns 5" w:semiHidden="1" w:unhideWhenUsed="1"/>
+    <w:lsdException w:name="Table Grid 1" w:semiHidden="1" w:unhideWhenUsed="1"/>
+    <w:lsdException w:name="Table Grid 2" w:semiHidden="1" w:unhideWhenUsed="1"/>
+    <w:lsdException w:name="Table Grid 3" w:semiHidden="1" w:unhideWhenUsed="1"/>
+    <w:lsdException w:name="Table Grid 4" w:semiHidden="1" w:unhideWhenUsed="1"/>
+    <w:lsdException w:name="Table Grid 5" w:semiHidden="1" w:unhideWhenUsed="1"/>
+    <w:lsdException w:name="Table Grid 6" w:semiHidden="1" w:unhideWhenUsed="1"/>
+    <w:lsdException w:name="Table Grid 7" w:semiHidden="1" w:unhideWhenUsed="1"/>
+    <w:lsdException w:name="Table Grid 8" w:semiHidden="1" w:unhideWhenUsed="1"/>
+    <w:lsdException w:name="Table List 1" w:semiHidden="1" w:unhideWhenUsed="1"/>
+    <w:lsdException w:name="Table List 2" w:semiHidden="1" w:unhideWhenUsed="1"/>
+    <w:lsdException w:name="Table List 3" w:semiHidden="1" w:unhideWhenUsed="1"/>
+    <w:lsdException w:name="Table List 4" w:semiHidden="1" w:unhideWhenUsed="1"/>
+    <w:lsdException w:name="Table List 5" w:semiHidden="1" w:unhideWhenUsed="1"/>
+    <w:lsdException w:name="Table List 6" w:semiHidden="1" w:unhideWhenUsed="1"/>
+    <w:lsdException w:name="Table List 7" w:semiHidden="1" w:unhideWhenUsed="1"/>
+    <w:lsdException w:name="Table List 8" w:semiHidden="1" w:unhideWhenUsed="1"/>
+    <w:lsdException w:name="Table 3D effects 1" w:semiHidden="1" w:unhideWhenUsed="1"/>
+    <w:lsdException w:name="Table 3D effects 2" w:semiHidden="1" w:unhideWhenUsed="1"/>
+    <w:lsdException w:name="Table 3D effects 3" w:semiHidden="1" w:unhideWhenUsed="1"/>
+    <w:lsdException w:name="Table Contemporary" w:semiHidden="1" w:unhideWhenUsed="1"/>
+    <w:lsdException w:name="Table Elegant" w:semiHidden="1" w:unhideWhenUsed="1"/>
+    <w:lsdException w:name="Table Professional" w:semiHidden="1" w:unhideWhenUsed="1"/>
+    <w:lsdException w:name="Table Subtle 1" w:semiHidden="1" w:unhideWhenUsed="1"/>
+    <w:lsdException w:name="Table Subtle 2" w:semiHidden="1" w:unhideWhenUsed="1"/>
+    <w:lsdException w:name="Table Web 1" w:semiHidden="1" w:unhideWhenUsed="1"/>
+    <w:lsdException w:name="Table Web 2" w:semiHidden="1" w:unhideWhenUsed="1"/>
+    <w:lsdException w:name="Table Web 3" w:semiHidden="1" w:unhideWhenUsed="1"/>
+    <w:lsdException w:name="Balloon Text" w:semiHidden="1" w:unhideWhenUsed="1"/>
+    <w:lsdException w:name="Table Grid" w:uiPriority="59"/>
+    <w:lsdException w:name="Table Theme" w:semiHidden="1" w:unhideWhenUsed="1"/>
+    <w:lsdException w:name="Placeholder Text" w:semiHidden="1"/>
+    <w:lsdException w:name="No Spacing" w:uiPriority="1" w:qFormat="1"/>
+    <w:lsdException w:name="Light Shading" w:uiPriority="60"/>
+    <w:lsdException w:name="Light List" w:uiPriority="61"/>
+    <w:lsdException w:name="Light Grid" w:uiPriority="62"/>
+    <w:lsdException w:name="Medium Shading 1" w:uiPriority="63"/>
+    <w:lsdException w:name="Medium Shading 2" w:uiPriority="64"/>
+    <w:lsdException w:name="Medium List 1" w:uiPriority="65"/>
+    <w:lsdException w:name="Medium List 2" w:uiPriority="66"/>
+    <w:lsdException w:name="Medium Grid 1" w:uiPriority="67"/>
+    <w:lsdException w:name="Medium Grid 2" w:uiPriority="68"/>
+    <w:lsdException w:name="Medium Grid 3" w:uiPriority="69"/>
+    <w:lsdException w:name="Dark List" w:uiPriority="70"/>
+    <w:lsdException w:name="Colorful Shading" w:uiPriority="71"/>
+    <w:lsdException w:name="Colorful List" w:uiPriority="72"/>
+    <w:lsdException w:name="Colorful Grid" w:uiPriority="73"/>
+    <w:lsdException w:name="Light Shading Accent 1" w:uiPriority="60"/>
+    <w:lsdException w:name="Light List Accent 1" w:uiPriority="61"/>
+    <w:lsdException w:name="Light Grid Accent 1" w:uiPriority="62"/>
+    <w:lsdException w:name="Medium Shading 1 Accent 1" w:uiPriority="63"/>
+    <w:lsdException w:name="Medium Shading 2 Accent 1" w:uiPriority="64"/>
+    <w:lsdException w:name="Medium List 1 Accent 1" w:uiPriority="65"/>
+    <w:lsdException w:name="Revision" w:semiHidden="1"/>
+    <w:lsdException w:name="List Paragraph" w:uiPriority="34" w:qFormat="1"/>
+    <w:lsdException w:name="Quote" w:uiPriority="29" w:qFormat="1"/>
+    <w:lsdException w:name="Intense Quote" w:uiPriority="30" w:qFormat="1"/>
+    <w:lsdException w:name="Medium List 2 Accent 1" w:uiPriority="66"/>
+    <w:lsdException w:name="Medium Grid 1 Accent 1" w:uiPriority="67"/>
+    <w:lsdException w:name="Medium Grid 2 Accent 1" w:uiPriority="68"/>
+    <w:lsdException w:name="Medium Grid 3 Accent 1" w:uiPriority="69"/>
+    <w:lsdException w:name="Dark List Accent 1" w:uiPriority="70"/>
+    <w:lsdException w:name="Colorful Shading Accent 1" w:uiPriority="71"/>
+    <w:lsdException w:name="Colorful List Accent 1" w:uiPriority="72"/>
+    <w:lsdException w:name="Colorful Grid Accent 1" w:uiPriority="73"/>
+    <w:lsdException w:name="Light Shading Accent 2" w:uiPriority="60"/>
+    <w:lsdException w:name="Light List Accent 2" w:uiPriority="61"/>
+    <w:lsdException w:name="Light Grid Accent 2" w:uiPriority="62"/>
+    <w:lsdException w:name="Medium Shading 1 Accent 2" w:uiPriority="63"/>
+    <w:lsdException w:name="Medium Shading 2 Accent 2" w:uiPriority="64"/>
+    <w:lsdException w:name="Medium List 1 Accent 2" w:uiPriority="65"/>
+    <w:lsdException w:name="Medium List 2 Accent 2" w:uiPriority="66"/>
+    <w:lsdException w:name="Medium Grid 1 Accent 2" w:uiPriority="67"/>
+    <w:lsdException w:name="Medium Grid 2 Accent 2" w:uiPriority="68"/>
+    <w:lsdException w:name="Medium Grid 3 Accent 2" w:uiPriority="69"/>
+    <w:lsdException w:name="Dark List Accent 2" w:uiPriority="70"/>
+    <w:lsdException w:name="Colorful Shading Accent 2" w:uiPriority="71"/>
+    <w:lsdException w:name="Colorful List Accent 2" w:uiPriority="72"/>
+    <w:lsdException w:name="Colorful Grid Accent 2" w:uiPriority="73"/>
+    <w:lsdException w:name="Light Shading Accent 3" w:uiPriority="60"/>
+    <w:lsdException w:name="Light List Accent 3" w:uiPriority="61"/>
+    <w:lsdException w:name="Light Grid Accent 3" w:uiPriority="62"/>
+    <w:lsdException w:name="Medium Shading 1 Accent 3" w:uiPriority="63"/>
+    <w:lsdException w:name="Medium Shading 2 Accent 3" w:uiPriority="64"/>
+    <w:lsdException w:name="Medium List 1 Accent 3" w:uiPriority="65"/>
+    <w:lsdException w:name="Medium List 2 Accent 3" w:uiPriority="66"/>
+    <w:lsdException w:name="Medium Grid 1 Accent 3" w:uiPriority="67"/>
+    <w:lsdException w:name="Medium Grid 2 Accent 3" w:uiPriority="68"/>
+    <w:lsdException w:name="Medium Grid 3 Accent 3" w:uiPriority="69"/>
+    <w:lsdException w:name="Dark List Accent 3" w:uiPriority="70"/>
+    <w:lsdException w:name="Colorful Shading Accent 3" w:uiPriority="71"/>
+    <w:lsdException w:name="Colorful List Accent 3" w:uiPriority="72"/>
+    <w:lsdException w:name="Colorful Grid Accent 3" w:uiPriority="73"/>
+    <w:lsdException w:name="Light Shading Accent 4" w:uiPriority="60"/>
+    <w:lsdException w:name="Light List Accent 4" w:uiPriority="61"/>
+    <w:lsdException w:name="Light Grid Accent 4" w:uiPriority="62"/>
+    <w:lsdException w:name="Medium Shading 1 Accent 4" w:uiPriority="63"/>
+    <w:lsdException w:name="Medium Shading 2 Accent 4" w:uiPriority="64"/>
+    <w:lsdException w:name="Medium List 1 Accent 4" w:uiPriority="65"/>
+    <w:lsdException w:name="Medium List 2 Accent 4" w:uiPriority="66"/>
+    <w:lsdException w:name="Medium Grid 1 Accent 4" w:uiPriority="67"/>
+    <w:lsdException w:name="Medium Grid 2 Accent 4" w:uiPriority="68"/>
+    <w:lsdException w:name="Medium Grid 3 Accent 4" w:uiPriority="69"/>
+    <w:lsdException w:name="Dark List Accent 4" w:uiPriority="70"/>
+    <w:lsdException w:name="Colorful Shading Accent 4" w:uiPriority="71"/>
+    <w:lsdException w:name="Colorful List Accent 4" w:uiPriority="72"/>
+    <w:lsdException w:name="Colorful Grid Accent 4" w:uiPriority="73"/>
+    <w:lsdException w:name="Light Shading Accent 5" w:uiPriority="60"/>
+    <w:lsdException w:name="Light List Accent 5" w:uiPriority="61"/>
+    <w:lsdException w:name="Light Grid Accent 5" w:uiPriority="62"/>
+    <w:lsdException w:name="Medium Shading 1 Accent 5" w:uiPriority="63"/>
+    <w:lsdException w:name="Medium Shading 2 Accent 5" w:uiPriority="64"/>
+    <w:lsdException w:name="Medium List 1 Accent 5" w:uiPriority="65"/>
+    <w:lsdException w:name="Medium List 2 Accent 5" w:uiPriority="66"/>
+    <w:lsdException w:name="Medium Grid 1 Accent 5" w:uiPriority="67"/>
+    <w:lsdException w:name="Medium Grid 2 Accent 5" w:uiPriority="68"/>
+    <w:lsdException w:name="Medium Grid 3 Accent 5" w:uiPriority="69"/>
+    <w:lsdException w:name="Dark List Accent 5" w:uiPriority="70"/>
+    <w:lsdException w:name="Colorful Shading Accent 5" w:uiPriority="71"/>
+    <w:lsdException w:name="Colorful List Accent 5" w:uiPriority="72"/>
+    <w:lsdException w:name="Colorful Grid Accent 5" w:uiPriority="73"/>
+    <w:lsdException w:name="Light Shading Accent 6" w:uiPriority="60"/>
+    <w:lsdException w:name="Light List Accent 6" w:uiPriority="61"/>
+    <w:lsdException w:name="Light Grid Accent 6" w:uiPriority="62"/>
+    <w:lsdException w:name="Medium Shading 1 Accent 6" w:uiPriority="63"/>
+    <w:lsdException w:name="Medium Shading 2 Accent 6" w:uiPriority="64"/>
+    <w:lsdException w:name="Medium List 1 Accent 6" w:uiPriority="65"/>
+    <w:lsdException w:name="Medium List 2 Accent 6" w:uiPriority="66"/>
+    <w:lsdException w:name="Medium Grid 1 Accent 6" w:uiPriority="67"/>
+    <w:lsdException w:name="Medium Grid 2 Accent 6" w:uiPriority="68"/>
+    <w:lsdException w:name="Medium Grid 3 Accent 6" w:uiPriority="69"/>
+    <w:lsdException w:name="Dark List Accent 6" w:uiPriority="70"/>
+    <w:lsdException w:name="Colorful Shading Accent 6" w:uiPriority="71"/>
+    <w:lsdException w:name="Colorful List Accent 6" w:uiPriority="72"/>
+    <w:lsdException w:name="Colorful Grid Accent 6" w:uiPriority="73"/>
+    <w:lsdException w:name="Subtle Emphasis" w:uiPriority="19" w:qFormat="1"/>
+    <w:lsdException w:name="Intense Emphasis" w:uiPriority="21" w:qFormat="1"/>
+    <w:lsdException w:name="Subtle Reference" w:uiPriority="31" w:qFormat="1"/>
+    <w:lsdException w:name="Intense Reference" w:uiPriority="32" w:qFormat="1"/>
+    <w:lsdException w:name="Book Title" w:uiPriority="33" w:qFormat="1"/>
+    <w:lsdException w:name="Bibliography" w:semiHidden="1" w:uiPriority="37" w:unhideWhenUsed="1"/>
+    <w:lsdException w:name="TOC Heading" w:semiHidden="1" w:uiPriority="39" w:unhideWhenUsed="1" w:qFormat="1"/>
+    <w:lsdException w:name="Plain Table 1" w:uiPriority="41"/>
+    <w:lsdException w:name="Plain Table 2" w:uiPriority="42"/>
+    <w:lsdException w:name="Plain Table 3" w:uiPriority="43"/>
+    <w:lsdException w:name="Plain Table 4" w:uiPriority="44"/>
+    <w:lsdException w:name="Plain Table 5" w:uiPriority="45"/>
+    <w:lsdException w:name="Grid Table Light" w:uiPriority="40"/>
+    <w:lsdException w:name="Grid Table 1 Light" w:uiPriority="46"/>
+    <w:lsdException w:name="Grid Table 2" w:uiPriority="47"/>
+    <w:lsdException w:name="Grid Table 3" w:uiPriority="48"/>
+    <w:lsdException w:name="Grid Table 4" w:uiPriority="49"/>
+    <w:lsdException w:name="Grid Table 5 Dark" w:uiPriority="50"/>
+    <w:lsdException w:name="Grid Table 6 Colorful" w:uiPriority="51"/>
+    <w:lsdException w:name="Grid Table 7 Colorful" w:uiPriority="52"/>
+    <w:lsdException w:name="Grid Table 1 Light Accent 1" w:uiPriority="46"/>
+    <w:lsdException w:name="Grid Table 2 Accent 1" w:uiPriority="47"/>
+    <w:lsdException w:name="Grid Table 3 Accent 1" w:uiPriority="48"/>
+    <w:lsdException w:name="Grid Table 4 Accent 1" w:uiPriority="49"/>
+    <w:lsdException w:name="Grid Table 5 Dark Accent 1" w:uiPriority="50"/>
+    <w:lsdException w:name="Grid Table 6 Colorful Accent 1" w:uiPriority="51"/>
+    <w:lsdException w:name="Grid Table 7 Colorful Accent 1" w:uiPriority="52"/>
+    <w:lsdException w:name="Grid Table 1 Light Accent 2" w:uiPriority="46"/>
+    <w:lsdException w:name="Grid Table 2 Accent 2" w:uiPriority="47"/>
+    <w:lsdException w:name="Grid Table 3 Accent 2" w:uiPriority="48"/>
+    <w:lsdException w:name="Grid Table 4 Accent 2" w:uiPriority="49"/>
+    <w:lsdException w:name="Grid Table 5 Dark Accent 2" w:uiPriority="50"/>
+    <w:lsdException w:name="Grid Table 6 Colorful Accent 2" w:uiPriority="51"/>
+    <w:lsdException w:name="Grid Table 7 Colorful Accent 2" w:uiPriority="52"/>
+    <w:lsdException w:name="Grid Table 1 Light Accent 3" w:uiPriority="46"/>
+    <w:lsdException w:name="Grid Table 2 Accent 3" w:uiPriority="47"/>
+    <w:lsdException w:name="Grid Table 3 Accent 3" w:uiPriority="48"/>
+    <w:lsdException w:name="Grid Table 4 Accent 3" w:uiPriority="49"/>
+    <w:lsdException w:name="Grid Table 5 Dark Accent 3" w:uiPriority="50"/>
+    <w:lsdException w:name="Grid Table 6 Colorful Accent 3" w:uiPriority="51"/>
+    <w:lsdException w:name="Grid Table 7 Colorful Accent 3" w:uiPriority="52"/>
+    <w:lsdException w:name="Grid Table 1 Light Accent 4" w:uiPriority="46"/>
+    <w:lsdException w:name="Grid Table 2 Accent 4" w:uiPriority="47"/>
+    <w:lsdException w:name="Grid Table 3 Accent 4" w:uiPriority="48"/>
+    <w:lsdException w:name="Grid Table 4 Accent 4" w:uiPriority="49"/>
+    <w:lsdException w:name="Grid Table 5 Dark Accent 4" w:uiPriority="50"/>
+    <w:lsdException w:name="Grid Table 6 Colorful Accent 4" w:uiPriority="51"/>
+    <w:lsdException w:name="Grid Table 7 Colorful Accent 4" w:uiPriority="52"/>
+    <w:lsdException w:name="Grid Table 1 Light Accent 5" w:uiPriority="46"/>
+    <w:lsdException w:name="Grid Table 2 Accent 5" w:uiPriority="47"/>
+    <w:lsdException w:name="Grid Table 3 Accent 5" w:uiPriority="48"/>
+    <w:lsdException w:name="Grid Table 4 Accent 5" w:uiPriority="49"/>
+    <w:lsdException w:name="Grid Table 5 Dark Accent 5" w:uiPriority="50"/>
+    <w:lsdException w:name="Grid Table 6 Colorful Accent 5" w:uiPriority="51"/>
+    <w:lsdException w:name="Grid Table 7 Colorful Accent 5" w:uiPriority="52"/>
+    <w:lsdException w:name="Grid Table 1 Light Accent 6" w:uiPriority="46"/>
+    <w:lsdException w:name="Grid Table 2 Accent 6" w:uiPriority="47"/>
+    <w:lsdException w:name="Grid Table 3 Accent 6" w:uiPriority="48"/>
+    <w:lsdException w:name="Grid Table 4 Accent 6" w:uiPriority="49"/>
+    <w:lsdException w:name="Grid Table 5 Dark Accent 6" w:uiPriority="50"/>
+    <w:lsdException w:name="Grid Table 6 Colorful Accent 6" w:uiPriority="51"/>
+    <w:lsdException w:name="Grid Table 7 Colorful Accent 6" w:uiPriority="52"/>
+    <w:lsdException w:name="List Table 1 Light" w:uiPriority="46"/>
+    <w:lsdException w:name="List Table 2" w:uiPriority="47"/>
+    <w:lsdException w:name="List Table 3" w:uiPriority="48"/>
+    <w:lsdException w:name="List Table 4" w:uiPriority="49"/>
+    <w:lsdException w:name="List Table 5 Dark" w:uiPriority="50"/>
+    <w:lsdException w:name="List Table 6 Colorful" w:uiPriority="51"/>
+    <w:lsdException w:name="List Table 7 Colorful" w:uiPriority="52"/>
+    <w:lsdException w:name="List Table 1 Light Accent 1" w:uiPriority="46"/>
+    <w:lsdException w:name="List Table 2 Accent 1" w:uiPriority="47"/>
+    <w:lsdException w:name="List Table 3 Accent 1" w:uiPriority="48"/>
+    <w:lsdException w:name="List Table 4 Accent 1" w:uiPriority="49"/>
+    <w:lsdException w:name="List Table 5 Dark Accent 1" w:uiPriority="50"/>
+    <w:lsdException w:name="List Table 6 Colorful Accent 1" w:uiPriority="51"/>
+    <w:lsdException w:name="List Table 7 Colorful Accent 1" w:uiPriority="52"/>
+    <w:lsdException w:name="List Table 1 Light Accent 2" w:uiPriority="46"/>
+    <w:lsdException w:name="List Table 2 Accent 2" w:uiPriority="47"/>
+    <w:lsdException w:name="List Table 3 Accent 2" w:uiPriority="48"/>
+    <w:lsdException w:name="List Table 4 Accent 2" w:uiPriority="49"/>
+    <w:lsdException w:name="List Table 5 Dark Accent 2" w:uiPriority="50"/>
+    <w:lsdException w:name="List Table 6 Colorful Accent 2" w:uiPriority="51"/>
+    <w:lsdException w:name="List Table 7 Colorful Accent 2" w:uiPriority="52"/>
+    <w:lsdException w:name="List Table 1 Light Accent 3" w:uiPriority="46"/>
+    <w:lsdException w:name="List Table 2 Accent 3" w:uiPriority="47"/>
+    <w:lsdException w:name="List Table 3 Accent 3" w:uiPriority="48"/>
+    <w:lsdException w:name="List Table 4 Accent 3" w:uiPriority="49"/>
+    <w:lsdException w:name="List Table 5 Dark Accent 3" w:uiPriority="50"/>
+    <w:lsdException w:name="List Table 6 Colorful Accent 3" w:uiPriority="51"/>
+    <w:lsdException w:name="List Table 7 Colorful Accent 3" w:uiPriority="52"/>
+    <w:lsdException w:name="List Table 1 Light Accent 4" w:uiPriority="46"/>
+    <w:lsdException w:name="List Table 2 Accent 4" w:uiPriority="47"/>
+    <w:lsdException w:name="List Table 3 Accent 4" w:uiPriority="48"/>
+    <w:lsdException w:name="List Table 4 Accent 4" w:uiPriority="49"/>
+    <w:lsdException w:name="List Table 5 Dark Accent 4" w:uiPriority="50"/>
+    <w:lsdException w:name="List Table 6 Colorful Accent 4" w:uiPriority="51"/>
+    <w:lsdException w:name="List Table 7 Colorful Accent 4" w:uiPriority="52"/>
+    <w:lsdException w:name="List Table 1 Light Accent 5" w:uiPriority="46"/>
+    <w:lsdException w:name="List Table 2 Accent 5" w:uiPriority="47"/>
+    <w:lsdException w:name="List Table 3 Accent 5" w:uiPriority="48"/>
+    <w:lsdException w:name="List Table 4 Accent 5" w:uiPriority="49"/>
+    <w:lsdException w:name="List Table 5 Dark Accent 5" w:uiPriority="50"/>
+    <w:lsdException w:name="List Table 6 Colorful Accent 5" w:uiPriority="51"/>
+    <w:lsdException w:name="List Table 7 Colorful Accent 5" w:uiPriority="52"/>
+    <w:lsdException w:name="List Table 1 Light Accent 6" w:uiPriority="46"/>
+    <w:lsdException w:name="List Table 2 Accent 6" w:uiPriority="47"/>
+    <w:lsdException w:name="List Table 3 Accent 6" w:uiPriority="48"/>
+    <w:lsdException w:name="List Table 4 Accent 6" w:uiPriority="49"/>
+    <w:lsdException w:name="List Table 5 Dark Accent 6" w:uiPriority="50"/>
+    <w:lsdException w:name="List Table 6 Colorful Accent 6" w:uiPriority="51"/>
+    <w:lsdException w:name="List Table 7 Colorful Accent 6" w:uiPriority="52"/>
   </w:latentStyles>
   <w:style w:type="paragraph" w:default="1" w:styleId="Normal">
     <w:name w:val="Normal"/>
@@ -3044,7 +3994,6 @@
     <w:uiPriority w:val="99"/>
     <w:semiHidden/>
     <w:unhideWhenUsed/>
-    <w:qFormat/>
     <w:tblPr>
       <w:tblInd w:w="0" w:type="dxa"/>
       <w:tblCellMar>
@@ -3532,7 +4481,7 @@
 </file>
 
 <file path=customXml/itemProps1.xml><?xml version="1.0" encoding="utf-8"?>
-<ds:datastoreItem xmlns:ds="http://schemas.openxmlformats.org/officeDocument/2006/customXml" ds:itemID="{F0674FDE-07F7-400E-880E-FA043D10FEC6}">
+<ds:datastoreItem xmlns:ds="http://schemas.openxmlformats.org/officeDocument/2006/customXml" ds:itemID="{F55CE1DF-0482-400E-84A0-FA4B5FF96159}">
   <ds:schemaRefs>
     <ds:schemaRef ds:uri="http://schemas.openxmlformats.org/officeDocument/2006/bibliography"/>
   </ds:schemaRefs>
